--- a/MSIPU/Lab5_otchet.docx
+++ b/MSIPU/Lab5_otchet.docx
@@ -161,7 +161,6 @@
           <w:color w:val="000000"/>
           <w:sz w:val="28"/>
           <w:szCs w:val="28"/>
-          <w:lang w:val="en-US"/>
         </w:rPr>
       </w:pPr>
       <w:r>
@@ -206,7 +205,6 @@
           <w:color w:val="000000"/>
           <w:sz w:val="28"/>
           <w:szCs w:val="28"/>
-          <w:lang w:val="en-US"/>
         </w:rPr>
         <w:t>5</w:t>
       </w:r>
@@ -897,82 +895,320 @@
           <w:sz w:val="28"/>
           <w:szCs w:val="28"/>
         </w:rPr>
-        <w:t xml:space="preserve">а возможных ошибок используйте режим </w:t>
-      </w:r>
-      <w:proofErr w:type="spellStart"/>
-      <w:r>
-        <w:rPr>
-          <w:rFonts w:ascii="Times New Roman" w:hAnsi="Times New Roman" w:cs="Times New Roman"/>
-          <w:bCs/>
-          <w:sz w:val="28"/>
-          <w:szCs w:val="28"/>
-        </w:rPr>
-        <w:t>Simulator</w:t>
-      </w:r>
-      <w:proofErr w:type="spellEnd"/>
-      <w:r>
-        <w:rPr>
-          <w:rFonts w:ascii="Times New Roman" w:hAnsi="Times New Roman" w:cs="Times New Roman"/>
-          <w:bCs/>
-          <w:sz w:val="28"/>
-          <w:szCs w:val="28"/>
-        </w:rPr>
-        <w:t xml:space="preserve"> и отображение содержимого регистров и памяти. В режиме симулятора необходимо уменьшить константу, задающую задержку (строка 35) с 2 000 до 3.</w:t>
-      </w:r>
-    </w:p>
-    <w:p>
-      <w:pPr>
-        <w:spacing w:after="0" w:line="360" w:lineRule="auto"/>
-        <w:ind w:firstLine="709"/>
-        <w:jc w:val="both"/>
-        <w:rPr>
-          <w:rFonts w:ascii="Times New Roman" w:hAnsi="Times New Roman" w:cs="Times New Roman"/>
-          <w:bCs/>
-          <w:sz w:val="28"/>
-          <w:szCs w:val="28"/>
-        </w:rPr>
-      </w:pPr>
-    </w:p>
-    <w:p>
-      <w:pPr>
-        <w:spacing w:after="0" w:line="360" w:lineRule="auto"/>
-        <w:ind w:firstLine="709"/>
-        <w:jc w:val="both"/>
-        <w:rPr>
-          <w:rFonts w:ascii="Times New Roman" w:hAnsi="Times New Roman" w:cs="Times New Roman"/>
-          <w:bCs/>
-          <w:sz w:val="28"/>
-          <w:szCs w:val="28"/>
-        </w:rPr>
-      </w:pPr>
-      <w:r>
-        <w:rPr>
-          <w:rFonts w:ascii="Times New Roman" w:hAnsi="Times New Roman" w:cs="Times New Roman"/>
-          <w:bCs/>
-          <w:sz w:val="28"/>
-          <w:szCs w:val="28"/>
-        </w:rPr>
-        <w:t xml:space="preserve">2. Используя логический анализатор, определите длительность </w:t>
-      </w:r>
-      <w:proofErr w:type="spellStart"/>
-      <w:r>
-        <w:rPr>
-          <w:rFonts w:ascii="Times New Roman" w:hAnsi="Times New Roman" w:cs="Times New Roman"/>
-          <w:bCs/>
-          <w:sz w:val="28"/>
-          <w:szCs w:val="28"/>
-        </w:rPr>
-        <w:t>таката</w:t>
-      </w:r>
-      <w:proofErr w:type="spellEnd"/>
-      <w:r>
-        <w:rPr>
-          <w:rFonts w:ascii="Times New Roman" w:hAnsi="Times New Roman" w:cs="Times New Roman"/>
-          <w:bCs/>
-          <w:sz w:val="28"/>
-          <w:szCs w:val="28"/>
-        </w:rPr>
-        <w:t xml:space="preserve"> вых</w:t>
+        <w:t>а возможных ошибок используйте режим Simulator и отображение содержимого регистров и памяти. В режиме симулятора необходимо уменьшить константу, задающую задержку (строка 35) с 2 000 до 3.</w:t>
+      </w:r>
+    </w:p>
+    <w:p>
+      <w:pPr>
+        <w:spacing w:after="0" w:line="360" w:lineRule="auto"/>
+        <w:ind w:firstLine="709"/>
+        <w:jc w:val="both"/>
+        <w:rPr>
+          <w:rFonts w:ascii="Times New Roman" w:hAnsi="Times New Roman" w:cs="Times New Roman"/>
+          <w:bCs/>
+          <w:sz w:val="28"/>
+          <w:szCs w:val="28"/>
+        </w:rPr>
+      </w:pPr>
+      <w:r>
+        <w:rPr>
+          <w:rFonts w:ascii="Times New Roman" w:hAnsi="Times New Roman" w:cs="Times New Roman"/>
+          <w:bCs/>
+          <w:sz w:val="28"/>
+          <w:szCs w:val="28"/>
+        </w:rPr>
+        <w:drawing>
+          <wp:inline distT="0" distB="0" distL="0" distR="0" wp14:anchorId="49131D8E" wp14:editId="7D61ABEC">
+            <wp:extent cx="4124901" cy="905001"/>
+            <wp:effectExtent l="0" t="0" r="9525" b="9525"/>
+            <wp:docPr id="1" name="Рисунок 1"/>
+            <wp:cNvGraphicFramePr>
+              <a:graphicFrameLocks xmlns:a="http://schemas.openxmlformats.org/drawingml/2006/main" noChangeAspect="1"/>
+            </wp:cNvGraphicFramePr>
+            <a:graphic xmlns:a="http://schemas.openxmlformats.org/drawingml/2006/main">
+              <a:graphicData uri="http://schemas.openxmlformats.org/drawingml/2006/picture">
+                <pic:pic xmlns:pic="http://schemas.openxmlformats.org/drawingml/2006/picture">
+                  <pic:nvPicPr>
+                    <pic:cNvPr id="1" name=""/>
+                    <pic:cNvPicPr/>
+                  </pic:nvPicPr>
+                  <pic:blipFill>
+                    <a:blip r:embed="rId8"/>
+                    <a:stretch>
+                      <a:fillRect/>
+                    </a:stretch>
+                  </pic:blipFill>
+                  <pic:spPr>
+                    <a:xfrm>
+                      <a:off x="0" y="0"/>
+                      <a:ext cx="4124901" cy="905001"/>
+                    </a:xfrm>
+                    <a:prstGeom prst="rect">
+                      <a:avLst/>
+                    </a:prstGeom>
+                  </pic:spPr>
+                </pic:pic>
+              </a:graphicData>
+            </a:graphic>
+          </wp:inline>
+        </w:drawing>
+      </w:r>
+    </w:p>
+    <w:p>
+      <w:pPr>
+        <w:spacing w:after="0" w:line="360" w:lineRule="auto"/>
+        <w:ind w:firstLine="709"/>
+        <w:jc w:val="both"/>
+        <w:rPr>
+          <w:rFonts w:ascii="Times New Roman" w:hAnsi="Times New Roman" w:cs="Times New Roman"/>
+          <w:bCs/>
+          <w:sz w:val="28"/>
+          <w:szCs w:val="28"/>
+          <w:lang w:val="en-US"/>
+        </w:rPr>
+      </w:pPr>
+      <w:r>
+        <w:rPr>
+          <w:rFonts w:ascii="Times New Roman" w:hAnsi="Times New Roman" w:cs="Times New Roman"/>
+          <w:bCs/>
+          <w:sz w:val="28"/>
+          <w:szCs w:val="28"/>
+        </w:rPr>
+        <w:drawing>
+          <wp:inline distT="0" distB="0" distL="0" distR="0" wp14:anchorId="22F81D47" wp14:editId="2387E734">
+            <wp:extent cx="4182059" cy="1000265"/>
+            <wp:effectExtent l="0" t="0" r="0" b="9525"/>
+            <wp:docPr id="3" name="Рисунок 3"/>
+            <wp:cNvGraphicFramePr>
+              <a:graphicFrameLocks xmlns:a="http://schemas.openxmlformats.org/drawingml/2006/main" noChangeAspect="1"/>
+            </wp:cNvGraphicFramePr>
+            <a:graphic xmlns:a="http://schemas.openxmlformats.org/drawingml/2006/main">
+              <a:graphicData uri="http://schemas.openxmlformats.org/drawingml/2006/picture">
+                <pic:pic xmlns:pic="http://schemas.openxmlformats.org/drawingml/2006/picture">
+                  <pic:nvPicPr>
+                    <pic:cNvPr id="1" name=""/>
+                    <pic:cNvPicPr/>
+                  </pic:nvPicPr>
+                  <pic:blipFill>
+                    <a:blip r:embed="rId9"/>
+                    <a:stretch>
+                      <a:fillRect/>
+                    </a:stretch>
+                  </pic:blipFill>
+                  <pic:spPr>
+                    <a:xfrm>
+                      <a:off x="0" y="0"/>
+                      <a:ext cx="4182059" cy="1000265"/>
+                    </a:xfrm>
+                    <a:prstGeom prst="rect">
+                      <a:avLst/>
+                    </a:prstGeom>
+                  </pic:spPr>
+                </pic:pic>
+              </a:graphicData>
+            </a:graphic>
+          </wp:inline>
+        </w:drawing>
+      </w:r>
+    </w:p>
+    <w:p>
+      <w:pPr>
+        <w:spacing w:after="0" w:line="360" w:lineRule="auto"/>
+        <w:ind w:firstLine="709"/>
+        <w:jc w:val="both"/>
+        <w:rPr>
+          <w:rFonts w:ascii="Times New Roman" w:hAnsi="Times New Roman" w:cs="Times New Roman"/>
+          <w:bCs/>
+          <w:sz w:val="28"/>
+          <w:szCs w:val="28"/>
+        </w:rPr>
+      </w:pPr>
+      <w:r>
+        <w:rPr>
+          <w:rFonts w:ascii="Times New Roman" w:hAnsi="Times New Roman" w:cs="Times New Roman"/>
+          <w:bCs/>
+          <w:sz w:val="28"/>
+          <w:szCs w:val="28"/>
+        </w:rPr>
+        <w:t>До изменения</w:t>
+      </w:r>
+    </w:p>
+    <w:p>
+      <w:pPr>
+        <w:spacing w:after="0" w:line="360" w:lineRule="auto"/>
+        <w:ind w:firstLine="709"/>
+        <w:jc w:val="both"/>
+        <w:rPr>
+          <w:rFonts w:ascii="Times New Roman" w:hAnsi="Times New Roman" w:cs="Times New Roman"/>
+          <w:bCs/>
+          <w:sz w:val="28"/>
+          <w:szCs w:val="28"/>
+        </w:rPr>
+      </w:pPr>
+      <w:r>
+        <w:rPr>
+          <w:rFonts w:ascii="Times New Roman" w:hAnsi="Times New Roman" w:cs="Times New Roman"/>
+          <w:bCs/>
+          <w:sz w:val="28"/>
+          <w:szCs w:val="28"/>
+        </w:rPr>
+        <w:drawing>
+          <wp:inline distT="0" distB="0" distL="0" distR="0" wp14:anchorId="7062FC64" wp14:editId="207978CC">
+            <wp:extent cx="3715268" cy="752580"/>
+            <wp:effectExtent l="0" t="0" r="0" b="9525"/>
+            <wp:docPr id="2" name="Рисунок 2"/>
+            <wp:cNvGraphicFramePr>
+              <a:graphicFrameLocks xmlns:a="http://schemas.openxmlformats.org/drawingml/2006/main" noChangeAspect="1"/>
+            </wp:cNvGraphicFramePr>
+            <a:graphic xmlns:a="http://schemas.openxmlformats.org/drawingml/2006/main">
+              <a:graphicData uri="http://schemas.openxmlformats.org/drawingml/2006/picture">
+                <pic:pic xmlns:pic="http://schemas.openxmlformats.org/drawingml/2006/picture">
+                  <pic:nvPicPr>
+                    <pic:cNvPr id="1" name=""/>
+                    <pic:cNvPicPr/>
+                  </pic:nvPicPr>
+                  <pic:blipFill>
+                    <a:blip r:embed="rId10"/>
+                    <a:stretch>
+                      <a:fillRect/>
+                    </a:stretch>
+                  </pic:blipFill>
+                  <pic:spPr>
+                    <a:xfrm>
+                      <a:off x="0" y="0"/>
+                      <a:ext cx="3715268" cy="752580"/>
+                    </a:xfrm>
+                    <a:prstGeom prst="rect">
+                      <a:avLst/>
+                    </a:prstGeom>
+                  </pic:spPr>
+                </pic:pic>
+              </a:graphicData>
+            </a:graphic>
+          </wp:inline>
+        </w:drawing>
+      </w:r>
+    </w:p>
+    <w:p>
+      <w:pPr>
+        <w:spacing w:after="0" w:line="360" w:lineRule="auto"/>
+        <w:ind w:firstLine="709"/>
+        <w:jc w:val="both"/>
+        <w:rPr>
+          <w:rFonts w:ascii="Times New Roman" w:hAnsi="Times New Roman" w:cs="Times New Roman"/>
+          <w:bCs/>
+          <w:sz w:val="28"/>
+          <w:szCs w:val="28"/>
+        </w:rPr>
+      </w:pPr>
+      <w:r>
+        <w:rPr>
+          <w:rFonts w:ascii="Times New Roman" w:hAnsi="Times New Roman" w:cs="Times New Roman"/>
+          <w:bCs/>
+          <w:sz w:val="28"/>
+          <w:szCs w:val="28"/>
+        </w:rPr>
+        <w:t>Уменьшили до 3</w:t>
+      </w:r>
+    </w:p>
+    <w:p>
+      <w:pPr>
+        <w:spacing w:after="0" w:line="360" w:lineRule="auto"/>
+        <w:ind w:firstLine="709"/>
+        <w:jc w:val="both"/>
+        <w:rPr>
+          <w:rFonts w:ascii="Times New Roman" w:hAnsi="Times New Roman" w:cs="Times New Roman"/>
+          <w:bCs/>
+          <w:sz w:val="28"/>
+          <w:szCs w:val="28"/>
+        </w:rPr>
+      </w:pPr>
+      <w:r>
+        <w:rPr>
+          <w:rFonts w:ascii="Times New Roman" w:hAnsi="Times New Roman" w:cs="Times New Roman"/>
+          <w:bCs/>
+          <w:sz w:val="28"/>
+          <w:szCs w:val="28"/>
+        </w:rPr>
+        <w:drawing>
+          <wp:inline distT="0" distB="0" distL="0" distR="0" wp14:anchorId="2E03C77E" wp14:editId="6208F201">
+            <wp:extent cx="3543795" cy="676369"/>
+            <wp:effectExtent l="0" t="0" r="0" b="9525"/>
+            <wp:docPr id="4" name="Рисунок 4"/>
+            <wp:cNvGraphicFramePr>
+              <a:graphicFrameLocks xmlns:a="http://schemas.openxmlformats.org/drawingml/2006/main" noChangeAspect="1"/>
+            </wp:cNvGraphicFramePr>
+            <a:graphic xmlns:a="http://schemas.openxmlformats.org/drawingml/2006/main">
+              <a:graphicData uri="http://schemas.openxmlformats.org/drawingml/2006/picture">
+                <pic:pic xmlns:pic="http://schemas.openxmlformats.org/drawingml/2006/picture">
+                  <pic:nvPicPr>
+                    <pic:cNvPr id="1" name=""/>
+                    <pic:cNvPicPr/>
+                  </pic:nvPicPr>
+                  <pic:blipFill>
+                    <a:blip r:embed="rId11"/>
+                    <a:stretch>
+                      <a:fillRect/>
+                    </a:stretch>
+                  </pic:blipFill>
+                  <pic:spPr>
+                    <a:xfrm>
+                      <a:off x="0" y="0"/>
+                      <a:ext cx="3543795" cy="676369"/>
+                    </a:xfrm>
+                    <a:prstGeom prst="rect">
+                      <a:avLst/>
+                    </a:prstGeom>
+                  </pic:spPr>
+                </pic:pic>
+              </a:graphicData>
+            </a:graphic>
+          </wp:inline>
+        </w:drawing>
+      </w:r>
+    </w:p>
+    <w:p>
+      <w:pPr>
+        <w:spacing w:after="0" w:line="360" w:lineRule="auto"/>
+        <w:ind w:firstLine="709"/>
+        <w:jc w:val="both"/>
+        <w:rPr>
+          <w:rFonts w:ascii="Times New Roman" w:hAnsi="Times New Roman" w:cs="Times New Roman"/>
+          <w:bCs/>
+          <w:sz w:val="28"/>
+          <w:szCs w:val="28"/>
+        </w:rPr>
+      </w:pPr>
+      <w:r>
+        <w:rPr>
+          <w:rFonts w:ascii="Times New Roman" w:hAnsi="Times New Roman" w:cs="Times New Roman"/>
+          <w:bCs/>
+          <w:sz w:val="28"/>
+          <w:szCs w:val="28"/>
+        </w:rPr>
+        <w:t>При 7 (маска 111)</w:t>
+      </w:r>
+    </w:p>
+    <w:p>
+      <w:pPr>
+        <w:spacing w:after="0" w:line="360" w:lineRule="auto"/>
+        <w:ind w:firstLine="709"/>
+        <w:jc w:val="both"/>
+        <w:rPr>
+          <w:rFonts w:ascii="Times New Roman" w:hAnsi="Times New Roman" w:cs="Times New Roman"/>
+          <w:bCs/>
+          <w:sz w:val="28"/>
+          <w:szCs w:val="28"/>
+        </w:rPr>
+      </w:pPr>
+      <w:r>
+        <w:rPr>
+          <w:rFonts w:ascii="Times New Roman" w:hAnsi="Times New Roman" w:cs="Times New Roman"/>
+          <w:bCs/>
+          <w:sz w:val="28"/>
+          <w:szCs w:val="28"/>
+        </w:rPr>
+        <w:t>2. Используя логический анализатор, определите длительность таката вых</w:t>
       </w:r>
       <w:r>
         <w:rPr>
@@ -1019,10 +1255,10 @@
             <v:path o:extrusionok="f" gradientshapeok="t" o:connecttype="rect"/>
             <o:lock v:ext="edit" aspectratio="t"/>
           </v:shapetype>
-          <v:shape id="_x0000_i1055" type="#_x0000_t75" style="width:14.65pt;height:17.35pt" o:ole="">
-            <v:imagedata r:id="rId8" o:title=""/>
+          <v:shape id="_x0000_i1025" type="#_x0000_t75" style="width:14.55pt;height:17.15pt" o:ole="">
+            <v:imagedata r:id="rId12" o:title=""/>
           </v:shape>
-          <o:OLEObject Type="Embed" ProgID="Equation.3" ShapeID="_x0000_i1055" DrawAspect="Content" ObjectID="_1771327538" r:id="rId9"/>
+          <o:OLEObject Type="Embed" ProgID="Equation.3" ShapeID="_x0000_i1025" DrawAspect="Content" ObjectID="_1771853600" r:id="rId13"/>
         </w:object>
       </w:r>
       <w:r>
@@ -1054,9 +1290,110 @@
           <w:sz w:val="28"/>
           <w:szCs w:val="28"/>
         </w:rPr>
+        <w:drawing>
+          <wp:inline distT="0" distB="0" distL="0" distR="0" wp14:anchorId="02A74B38" wp14:editId="66FD4F06">
+            <wp:extent cx="2905530" cy="733527"/>
+            <wp:effectExtent l="0" t="0" r="9525" b="9525"/>
+            <wp:docPr id="5" name="Рисунок 5"/>
+            <wp:cNvGraphicFramePr>
+              <a:graphicFrameLocks xmlns:a="http://schemas.openxmlformats.org/drawingml/2006/main" noChangeAspect="1"/>
+            </wp:cNvGraphicFramePr>
+            <a:graphic xmlns:a="http://schemas.openxmlformats.org/drawingml/2006/main">
+              <a:graphicData uri="http://schemas.openxmlformats.org/drawingml/2006/picture">
+                <pic:pic xmlns:pic="http://schemas.openxmlformats.org/drawingml/2006/picture">
+                  <pic:nvPicPr>
+                    <pic:cNvPr id="1" name=""/>
+                    <pic:cNvPicPr/>
+                  </pic:nvPicPr>
+                  <pic:blipFill>
+                    <a:blip r:embed="rId14"/>
+                    <a:stretch>
+                      <a:fillRect/>
+                    </a:stretch>
+                  </pic:blipFill>
+                  <pic:spPr>
+                    <a:xfrm>
+                      <a:off x="0" y="0"/>
+                      <a:ext cx="2905530" cy="733527"/>
+                    </a:xfrm>
+                    <a:prstGeom prst="rect">
+                      <a:avLst/>
+                    </a:prstGeom>
+                  </pic:spPr>
+                </pic:pic>
+              </a:graphicData>
+            </a:graphic>
+          </wp:inline>
+        </w:drawing>
+      </w:r>
+    </w:p>
+    <w:p>
+      <w:pPr>
+        <w:spacing w:after="0" w:line="360" w:lineRule="auto"/>
+        <w:ind w:firstLine="709"/>
+        <w:jc w:val="both"/>
+        <w:rPr>
+          <w:rFonts w:ascii="Times New Roman" w:hAnsi="Times New Roman" w:cs="Times New Roman"/>
+          <w:bCs/>
+          <w:sz w:val="28"/>
+          <w:szCs w:val="28"/>
+        </w:rPr>
+      </w:pPr>
+      <w:r>
+        <w:rPr>
+          <w:rFonts w:ascii="Times New Roman" w:hAnsi="Times New Roman" w:cs="Times New Roman"/>
+          <w:bCs/>
+          <w:sz w:val="28"/>
+          <w:szCs w:val="28"/>
+        </w:rPr>
+        <w:object w:dxaOrig="288" w:dyaOrig="348" w14:anchorId="6777D972">
+          <v:shape id="_x0000_i1028" type="#_x0000_t75" style="width:14.55pt;height:17.15pt" o:ole="">
+            <v:imagedata r:id="rId12" o:title=""/>
+          </v:shape>
+          <o:OLEObject Type="Embed" ProgID="Equation.3" ShapeID="_x0000_i1028" DrawAspect="Content" ObjectID="_1771853601" r:id="rId15"/>
+        </w:object>
+      </w:r>
+      <w:r>
+        <w:rPr>
+          <w:rFonts w:ascii="Times New Roman" w:hAnsi="Times New Roman" w:cs="Times New Roman"/>
+          <w:bCs/>
+          <w:sz w:val="28"/>
+          <w:szCs w:val="28"/>
+        </w:rPr>
+        <w:t xml:space="preserve"> = 1,958</w:t>
+      </w:r>
+      <w:r>
+        <w:rPr>
+          <w:rFonts w:ascii="Times New Roman" w:hAnsi="Times New Roman" w:cs="Times New Roman"/>
+          <w:bCs/>
+          <w:sz w:val="28"/>
+          <w:szCs w:val="28"/>
+        </w:rPr>
+        <w:t xml:space="preserve"> мкс</w:t>
+      </w:r>
+    </w:p>
+    <w:p>
+      <w:pPr>
+        <w:spacing w:after="0" w:line="360" w:lineRule="auto"/>
+        <w:ind w:firstLine="709"/>
+        <w:jc w:val="both"/>
+        <w:rPr>
+          <w:rFonts w:ascii="Times New Roman" w:hAnsi="Times New Roman" w:cs="Times New Roman"/>
+          <w:bCs/>
+          <w:sz w:val="28"/>
+          <w:szCs w:val="28"/>
+        </w:rPr>
+      </w:pPr>
+      <w:r>
+        <w:rPr>
+          <w:rFonts w:ascii="Times New Roman" w:hAnsi="Times New Roman" w:cs="Times New Roman"/>
+          <w:bCs/>
+          <w:sz w:val="28"/>
+          <w:szCs w:val="28"/>
+        </w:rPr>
+        <w:lastRenderedPageBreak/>
         <w:t xml:space="preserve">3. Рассчитайте частоту передачи бит, определяющую скорость передачи последовательного интерфейса [бит / с] </w:t>
       </w:r>
-      <w:proofErr w:type="spellStart"/>
       <w:r>
         <w:rPr>
           <w:rFonts w:ascii="Times New Roman" w:hAnsi="Times New Roman" w:cs="Times New Roman"/>
@@ -1067,7 +1404,6 @@
         </w:rPr>
         <w:t>Ftakt</w:t>
       </w:r>
-      <w:proofErr w:type="spellEnd"/>
       <w:r>
         <w:rPr>
           <w:rFonts w:ascii="Times New Roman" w:hAnsi="Times New Roman" w:cs="Times New Roman"/>
@@ -1085,10 +1421,10 @@
           <w:szCs w:val="28"/>
         </w:rPr>
         <w:object w:dxaOrig="288" w:dyaOrig="348" w14:anchorId="03680A2F">
-          <v:shape id="_x0000_i1056" type="#_x0000_t75" style="width:14.65pt;height:17.35pt" o:ole="">
-            <v:imagedata r:id="rId8" o:title=""/>
+          <v:shape id="_x0000_i1026" type="#_x0000_t75" style="width:14.55pt;height:17.15pt" o:ole="">
+            <v:imagedata r:id="rId12" o:title=""/>
           </v:shape>
-          <o:OLEObject Type="Embed" ProgID="Equation.3" ShapeID="_x0000_i1056" DrawAspect="Content" ObjectID="_1771327539" r:id="rId10"/>
+          <o:OLEObject Type="Embed" ProgID="Equation.3" ShapeID="_x0000_i1026" DrawAspect="Content" ObjectID="_1771853602" r:id="rId16"/>
         </w:object>
       </w:r>
       <w:r>
@@ -1119,6 +1455,47 @@
           <w:bCs/>
           <w:sz w:val="28"/>
           <w:szCs w:val="28"/>
+          <w:lang w:val="en-US"/>
+        </w:rPr>
+        <w:t>Ftakt</w:t>
+      </w:r>
+      <w:r>
+        <w:rPr>
+          <w:rFonts w:ascii="Times New Roman" w:hAnsi="Times New Roman" w:cs="Times New Roman"/>
+          <w:bCs/>
+          <w:sz w:val="28"/>
+          <w:szCs w:val="28"/>
+        </w:rPr>
+        <w:t xml:space="preserve"> =</w:t>
+      </w:r>
+      <w:r>
+        <w:rPr>
+          <w:rFonts w:ascii="Times New Roman" w:hAnsi="Times New Roman" w:cs="Times New Roman"/>
+          <w:bCs/>
+          <w:sz w:val="28"/>
+          <w:szCs w:val="28"/>
+        </w:rPr>
+        <w:t xml:space="preserve"> 510725 бит/с</w:t>
+      </w:r>
+    </w:p>
+    <w:p>
+      <w:pPr>
+        <w:spacing w:after="0" w:line="360" w:lineRule="auto"/>
+        <w:ind w:firstLine="709"/>
+        <w:jc w:val="both"/>
+        <w:rPr>
+          <w:rFonts w:ascii="Times New Roman" w:hAnsi="Times New Roman" w:cs="Times New Roman"/>
+          <w:bCs/>
+          <w:sz w:val="28"/>
+          <w:szCs w:val="28"/>
+        </w:rPr>
+      </w:pPr>
+      <w:r>
+        <w:rPr>
+          <w:rFonts w:ascii="Times New Roman" w:hAnsi="Times New Roman" w:cs="Times New Roman"/>
+          <w:bCs/>
+          <w:sz w:val="28"/>
+          <w:szCs w:val="28"/>
         </w:rPr>
         <w:t>Замечание. Логический анализатор покажет значение частоты, вычисленное по значению периода повторения, но это не то, что надо.</w:t>
       </w:r>
@@ -1163,7 +1540,6 @@
         </w:rPr>
         <w:t xml:space="preserve"> = 16 * </w:t>
       </w:r>
-      <w:proofErr w:type="spellStart"/>
       <w:r>
         <w:rPr>
           <w:rFonts w:ascii="Times New Roman" w:hAnsi="Times New Roman" w:cs="Times New Roman"/>
@@ -1174,7 +1550,6 @@
         </w:rPr>
         <w:t>Ftakt</w:t>
       </w:r>
-      <w:proofErr w:type="spellEnd"/>
       <w:r>
         <w:rPr>
           <w:rFonts w:ascii="Times New Roman" w:hAnsi="Times New Roman" w:cs="Times New Roman"/>
@@ -1203,10 +1578,59 @@
           <w:bCs/>
           <w:sz w:val="28"/>
           <w:szCs w:val="28"/>
+          <w:lang w:val="en-US"/>
+        </w:rPr>
+        <w:t>Fuart</w:t>
+      </w:r>
+      <w:r>
+        <w:rPr>
+          <w:rFonts w:ascii="Times New Roman" w:hAnsi="Times New Roman" w:cs="Times New Roman"/>
+          <w:bCs/>
+          <w:sz w:val="28"/>
+          <w:szCs w:val="28"/>
+        </w:rPr>
+        <w:t xml:space="preserve"> = </w:t>
+      </w:r>
+      <w:r>
+        <w:rPr>
+          <w:rFonts w:ascii="Times New Roman" w:hAnsi="Times New Roman" w:cs="Times New Roman"/>
+          <w:bCs/>
+          <w:sz w:val="28"/>
+          <w:szCs w:val="28"/>
+        </w:rPr>
+        <w:t>8,17</w:t>
+      </w:r>
+      <w:r>
+        <w:rPr>
+          <w:rFonts w:ascii="Times New Roman" w:hAnsi="Times New Roman" w:cs="Times New Roman"/>
+          <w:bCs/>
+          <w:sz w:val="28"/>
+          <w:szCs w:val="28"/>
+        </w:rPr>
+        <w:t xml:space="preserve"> МГц</w:t>
+      </w:r>
+    </w:p>
+    <w:p>
+      <w:pPr>
+        <w:spacing w:after="0" w:line="360" w:lineRule="auto"/>
+        <w:ind w:firstLine="709"/>
+        <w:jc w:val="both"/>
+        <w:rPr>
+          <w:rFonts w:ascii="Times New Roman" w:hAnsi="Times New Roman" w:cs="Times New Roman"/>
+          <w:bCs/>
+          <w:sz w:val="28"/>
+          <w:szCs w:val="28"/>
+        </w:rPr>
+      </w:pPr>
+      <w:r>
+        <w:rPr>
+          <w:rFonts w:ascii="Times New Roman" w:hAnsi="Times New Roman" w:cs="Times New Roman"/>
+          <w:bCs/>
+          <w:sz w:val="28"/>
+          <w:szCs w:val="28"/>
         </w:rPr>
         <w:t>5. Рассчитайте частоту тактового генератора микроконтроллера F</w:t>
       </w:r>
-      <w:proofErr w:type="spellStart"/>
       <w:r>
         <w:rPr>
           <w:rFonts w:ascii="Times New Roman" w:hAnsi="Times New Roman" w:cs="Times New Roman"/>
@@ -1217,7 +1641,6 @@
         </w:rPr>
         <w:t>hclk</w:t>
       </w:r>
-      <w:proofErr w:type="spellEnd"/>
       <w:r>
         <w:rPr>
           <w:rFonts w:ascii="Times New Roman" w:hAnsi="Times New Roman" w:cs="Times New Roman"/>
@@ -1440,6 +1863,19 @@
           <w:szCs w:val="28"/>
         </w:rPr>
       </w:pPr>
+    </w:p>
+    <w:p>
+      <w:pPr>
+        <w:spacing w:after="0" w:line="360" w:lineRule="auto"/>
+        <w:ind w:firstLine="709"/>
+        <w:jc w:val="both"/>
+        <w:rPr>
+          <w:rFonts w:ascii="Times New Roman" w:hAnsi="Times New Roman" w:cs="Times New Roman"/>
+          <w:bCs/>
+          <w:sz w:val="28"/>
+          <w:szCs w:val="28"/>
+        </w:rPr>
+      </w:pPr>
       <w:r>
         <w:rPr>
           <w:rFonts w:ascii="Times New Roman" w:hAnsi="Times New Roman" w:cs="Times New Roman"/>
@@ -1487,41 +1923,243 @@
           <w:sz w:val="28"/>
           <w:szCs w:val="28"/>
         </w:rPr>
-        <w:t xml:space="preserve">коды, обеспечивающие скорость </w:t>
-      </w:r>
-      <w:proofErr w:type="spellStart"/>
-      <w:r>
-        <w:rPr>
-          <w:rFonts w:ascii="Times New Roman" w:hAnsi="Times New Roman" w:cs="Times New Roman"/>
-          <w:bCs/>
-          <w:sz w:val="28"/>
-          <w:szCs w:val="28"/>
-        </w:rPr>
-        <w:t>Vuart</w:t>
-      </w:r>
-      <w:proofErr w:type="spellEnd"/>
-      <w:r>
-        <w:rPr>
-          <w:rFonts w:ascii="Times New Roman" w:hAnsi="Times New Roman" w:cs="Times New Roman"/>
-          <w:bCs/>
-          <w:sz w:val="28"/>
-          <w:szCs w:val="28"/>
-        </w:rPr>
-        <w:t xml:space="preserve"> =9600. Выполните измерение длительности импульсов, сравните полученное значение с теоретическим.</w:t>
-      </w:r>
-    </w:p>
-    <w:p>
-      <w:pPr>
-        <w:spacing w:after="0" w:line="360" w:lineRule="auto"/>
-        <w:ind w:firstLine="709"/>
-        <w:jc w:val="both"/>
-        <w:rPr>
-          <w:rFonts w:ascii="Times New Roman" w:hAnsi="Times New Roman" w:cs="Times New Roman"/>
-          <w:bCs/>
-          <w:sz w:val="28"/>
-          <w:szCs w:val="28"/>
-        </w:rPr>
-      </w:pPr>
+        <w:t>коды, обеспечивающие скорость Vuart =9600. Выполните измерение длительности импульсов, сравните полученное значение с теоретическим.</w:t>
+      </w:r>
+    </w:p>
+    <w:p>
+      <w:pPr>
+        <w:spacing w:after="0" w:line="360" w:lineRule="auto"/>
+        <w:ind w:firstLine="709"/>
+        <w:jc w:val="both"/>
+        <w:rPr>
+          <w:rFonts w:ascii="Times New Roman" w:hAnsi="Times New Roman" w:cs="Times New Roman"/>
+          <w:bCs/>
+          <w:sz w:val="28"/>
+          <w:szCs w:val="28"/>
+        </w:rPr>
+      </w:pPr>
+      <w:r>
+        <w:rPr>
+          <w:rFonts w:ascii="Times New Roman" w:hAnsi="Times New Roman" w:cs="Times New Roman"/>
+          <w:bCs/>
+          <w:sz w:val="28"/>
+          <w:szCs w:val="28"/>
+        </w:rPr>
+        <w:drawing>
+          <wp:inline distT="0" distB="0" distL="0" distR="0" wp14:anchorId="6A141066" wp14:editId="1EC6093A">
+            <wp:extent cx="3962953" cy="666843"/>
+            <wp:effectExtent l="0" t="0" r="0" b="0"/>
+            <wp:docPr id="6" name="Рисунок 6"/>
+            <wp:cNvGraphicFramePr>
+              <a:graphicFrameLocks xmlns:a="http://schemas.openxmlformats.org/drawingml/2006/main" noChangeAspect="1"/>
+            </wp:cNvGraphicFramePr>
+            <a:graphic xmlns:a="http://schemas.openxmlformats.org/drawingml/2006/main">
+              <a:graphicData uri="http://schemas.openxmlformats.org/drawingml/2006/picture">
+                <pic:pic xmlns:pic="http://schemas.openxmlformats.org/drawingml/2006/picture">
+                  <pic:nvPicPr>
+                    <pic:cNvPr id="1" name=""/>
+                    <pic:cNvPicPr/>
+                  </pic:nvPicPr>
+                  <pic:blipFill>
+                    <a:blip r:embed="rId17"/>
+                    <a:stretch>
+                      <a:fillRect/>
+                    </a:stretch>
+                  </pic:blipFill>
+                  <pic:spPr>
+                    <a:xfrm>
+                      <a:off x="0" y="0"/>
+                      <a:ext cx="3962953" cy="666843"/>
+                    </a:xfrm>
+                    <a:prstGeom prst="rect">
+                      <a:avLst/>
+                    </a:prstGeom>
+                  </pic:spPr>
+                </pic:pic>
+              </a:graphicData>
+            </a:graphic>
+          </wp:inline>
+        </w:drawing>
+      </w:r>
+    </w:p>
+    <w:p>
+      <w:pPr>
+        <w:spacing w:after="0" w:line="360" w:lineRule="auto"/>
+        <w:ind w:firstLine="709"/>
+        <w:jc w:val="both"/>
+        <w:rPr>
+          <w:rFonts w:ascii="Times New Roman" w:hAnsi="Times New Roman" w:cs="Times New Roman"/>
+          <w:bCs/>
+          <w:sz w:val="28"/>
+          <w:szCs w:val="28"/>
+        </w:rPr>
+      </w:pPr>
+      <w:r>
+        <w:rPr>
+          <w:rFonts w:ascii="Times New Roman" w:hAnsi="Times New Roman" w:cs="Times New Roman"/>
+          <w:bCs/>
+          <w:sz w:val="28"/>
+          <w:szCs w:val="28"/>
+        </w:rPr>
+        <w:drawing>
+          <wp:inline distT="0" distB="0" distL="0" distR="0" wp14:anchorId="44B8D466" wp14:editId="01B91CC8">
+            <wp:extent cx="4582164" cy="800212"/>
+            <wp:effectExtent l="0" t="0" r="0" b="0"/>
+            <wp:docPr id="7" name="Рисунок 7"/>
+            <wp:cNvGraphicFramePr>
+              <a:graphicFrameLocks xmlns:a="http://schemas.openxmlformats.org/drawingml/2006/main" noChangeAspect="1"/>
+            </wp:cNvGraphicFramePr>
+            <a:graphic xmlns:a="http://schemas.openxmlformats.org/drawingml/2006/main">
+              <a:graphicData uri="http://schemas.openxmlformats.org/drawingml/2006/picture">
+                <pic:pic xmlns:pic="http://schemas.openxmlformats.org/drawingml/2006/picture">
+                  <pic:nvPicPr>
+                    <pic:cNvPr id="1" name=""/>
+                    <pic:cNvPicPr/>
+                  </pic:nvPicPr>
+                  <pic:blipFill>
+                    <a:blip r:embed="rId18"/>
+                    <a:stretch>
+                      <a:fillRect/>
+                    </a:stretch>
+                  </pic:blipFill>
+                  <pic:spPr>
+                    <a:xfrm>
+                      <a:off x="0" y="0"/>
+                      <a:ext cx="4582164" cy="800212"/>
+                    </a:xfrm>
+                    <a:prstGeom prst="rect">
+                      <a:avLst/>
+                    </a:prstGeom>
+                  </pic:spPr>
+                </pic:pic>
+              </a:graphicData>
+            </a:graphic>
+          </wp:inline>
+        </w:drawing>
+      </w:r>
+    </w:p>
+    <w:p>
+      <w:pPr>
+        <w:spacing w:after="0" w:line="360" w:lineRule="auto"/>
+        <w:ind w:firstLine="709"/>
+        <w:jc w:val="both"/>
+        <w:rPr>
+          <w:rFonts w:ascii="Times New Roman" w:hAnsi="Times New Roman" w:cs="Times New Roman"/>
+          <w:bCs/>
+          <w:sz w:val="28"/>
+          <w:szCs w:val="28"/>
+        </w:rPr>
+      </w:pPr>
+      <w:r>
+        <w:rPr>
+          <w:rFonts w:ascii="Times New Roman" w:hAnsi="Times New Roman" w:cs="Times New Roman"/>
+          <w:bCs/>
+          <w:sz w:val="28"/>
+          <w:szCs w:val="28"/>
+        </w:rPr>
+        <w:object w:dxaOrig="288" w:dyaOrig="348" w14:anchorId="44D73F5D">
+          <v:shape id="_x0000_i1036" type="#_x0000_t75" style="width:14.55pt;height:17.15pt" o:ole="">
+            <v:imagedata r:id="rId12" o:title=""/>
+          </v:shape>
+          <o:OLEObject Type="Embed" ProgID="Equation.3" ShapeID="_x0000_i1036" DrawAspect="Content" ObjectID="_1771853603" r:id="rId19"/>
+        </w:object>
+      </w:r>
+      <w:r>
+        <w:rPr>
+          <w:rFonts w:ascii="Times New Roman" w:hAnsi="Times New Roman" w:cs="Times New Roman"/>
+          <w:bCs/>
+          <w:sz w:val="28"/>
+          <w:szCs w:val="28"/>
+        </w:rPr>
+        <w:t xml:space="preserve"> = </w:t>
+      </w:r>
+      <w:r>
+        <w:rPr>
+          <w:rFonts w:ascii="Times New Roman" w:hAnsi="Times New Roman" w:cs="Times New Roman"/>
+          <w:bCs/>
+          <w:sz w:val="28"/>
+          <w:szCs w:val="28"/>
+        </w:rPr>
+        <w:t>0,1014</w:t>
+      </w:r>
+      <w:r>
+        <w:rPr>
+          <w:rFonts w:ascii="Times New Roman" w:hAnsi="Times New Roman" w:cs="Times New Roman"/>
+          <w:bCs/>
+          <w:sz w:val="28"/>
+          <w:szCs w:val="28"/>
+        </w:rPr>
+        <w:t xml:space="preserve"> мс</w:t>
+      </w:r>
+    </w:p>
+    <w:p>
+      <w:pPr>
+        <w:spacing w:after="0" w:line="360" w:lineRule="auto"/>
+        <w:ind w:firstLine="709"/>
+        <w:jc w:val="both"/>
+        <w:rPr>
+          <w:rFonts w:ascii="Times New Roman" w:hAnsi="Times New Roman" w:cs="Times New Roman"/>
+          <w:bCs/>
+          <w:sz w:val="28"/>
+          <w:szCs w:val="28"/>
+        </w:rPr>
+      </w:pPr>
+      <w:r>
+        <w:rPr>
+          <w:rFonts w:ascii="Times New Roman" w:hAnsi="Times New Roman" w:cs="Times New Roman"/>
+          <w:bCs/>
+          <w:sz w:val="28"/>
+          <w:szCs w:val="28"/>
+          <w:lang w:val="en-US"/>
+        </w:rPr>
+        <w:t>Ftakt</w:t>
+      </w:r>
+      <w:r>
+        <w:rPr>
+          <w:rFonts w:ascii="Times New Roman" w:hAnsi="Times New Roman" w:cs="Times New Roman"/>
+          <w:bCs/>
+          <w:sz w:val="28"/>
+          <w:szCs w:val="28"/>
+        </w:rPr>
+        <w:t xml:space="preserve"> =</w:t>
+      </w:r>
+      <w:r>
+        <w:rPr>
+          <w:rFonts w:ascii="Times New Roman" w:hAnsi="Times New Roman" w:cs="Times New Roman"/>
+          <w:bCs/>
+          <w:sz w:val="28"/>
+          <w:szCs w:val="28"/>
+        </w:rPr>
+        <w:t xml:space="preserve"> 9861 </w:t>
+      </w:r>
+      <w:r>
+        <w:rPr>
+          <w:rFonts w:ascii="Times New Roman" w:hAnsi="Times New Roman" w:cs="Times New Roman"/>
+          <w:bCs/>
+          <w:sz w:val="28"/>
+          <w:szCs w:val="28"/>
+        </w:rPr>
+        <w:t>бит</w:t>
+      </w:r>
+      <w:r>
+        <w:rPr>
+          <w:rFonts w:ascii="Times New Roman" w:hAnsi="Times New Roman" w:cs="Times New Roman"/>
+          <w:bCs/>
+          <w:sz w:val="28"/>
+          <w:szCs w:val="28"/>
+        </w:rPr>
+        <w:t>/</w:t>
+      </w:r>
+      <w:r>
+        <w:rPr>
+          <w:rFonts w:ascii="Times New Roman" w:hAnsi="Times New Roman" w:cs="Times New Roman"/>
+          <w:bCs/>
+          <w:sz w:val="28"/>
+          <w:szCs w:val="28"/>
+          <w:lang w:val="en-US"/>
+        </w:rPr>
+        <w:t>c</w:t>
+      </w:r>
     </w:p>
     <w:p>
       <w:pPr>
@@ -1566,29 +2204,29 @@
           <w:sz w:val="28"/>
           <w:szCs w:val="28"/>
         </w:rPr>
+        <w:t>Порядок выполнения задания.</w:t>
+      </w:r>
+    </w:p>
+    <w:p>
+      <w:pPr>
+        <w:spacing w:after="0" w:line="360" w:lineRule="auto"/>
+        <w:ind w:firstLine="709"/>
+        <w:jc w:val="both"/>
+        <w:rPr>
+          <w:rFonts w:ascii="Times New Roman" w:hAnsi="Times New Roman" w:cs="Times New Roman"/>
+          <w:bCs/>
+          <w:sz w:val="28"/>
+          <w:szCs w:val="28"/>
+        </w:rPr>
+      </w:pPr>
+      <w:r>
+        <w:rPr>
+          <w:rFonts w:ascii="Times New Roman" w:hAnsi="Times New Roman" w:cs="Times New Roman"/>
+          <w:bCs/>
+          <w:sz w:val="28"/>
+          <w:szCs w:val="28"/>
+        </w:rPr>
         <w:lastRenderedPageBreak/>
-        <w:t>Порядок выполнения задания.</w:t>
-      </w:r>
-    </w:p>
-    <w:p>
-      <w:pPr>
-        <w:spacing w:after="0" w:line="360" w:lineRule="auto"/>
-        <w:ind w:firstLine="709"/>
-        <w:jc w:val="both"/>
-        <w:rPr>
-          <w:rFonts w:ascii="Times New Roman" w:hAnsi="Times New Roman" w:cs="Times New Roman"/>
-          <w:bCs/>
-          <w:sz w:val="28"/>
-          <w:szCs w:val="28"/>
-        </w:rPr>
-      </w:pPr>
-      <w:r>
-        <w:rPr>
-          <w:rFonts w:ascii="Times New Roman" w:hAnsi="Times New Roman" w:cs="Times New Roman"/>
-          <w:bCs/>
-          <w:sz w:val="28"/>
-          <w:szCs w:val="28"/>
-        </w:rPr>
         <w:t xml:space="preserve">1. Введите программу </w:t>
       </w:r>
       <w:r>
@@ -1758,255 +2396,135 @@
           <w:szCs w:val="28"/>
         </w:rPr>
         <w:tab/>
-        <w:t xml:space="preserve">Нажмите на знак + в строке </w:t>
-      </w:r>
-      <w:proofErr w:type="spellStart"/>
-      <w:r>
-        <w:rPr>
-          <w:rFonts w:ascii="Times New Roman" w:hAnsi="Times New Roman" w:cs="Times New Roman"/>
-          <w:bCs/>
-          <w:sz w:val="28"/>
-          <w:szCs w:val="28"/>
-        </w:rPr>
-        <w:t>Analyzers</w:t>
-      </w:r>
-      <w:proofErr w:type="spellEnd"/>
-      <w:r>
-        <w:rPr>
-          <w:rFonts w:ascii="Times New Roman" w:hAnsi="Times New Roman" w:cs="Times New Roman"/>
-          <w:bCs/>
-          <w:sz w:val="28"/>
-          <w:szCs w:val="28"/>
-        </w:rPr>
-        <w:t xml:space="preserve">, выберите </w:t>
-      </w:r>
-      <w:proofErr w:type="spellStart"/>
-      <w:r>
-        <w:rPr>
-          <w:rFonts w:ascii="Times New Roman" w:hAnsi="Times New Roman" w:cs="Times New Roman"/>
-          <w:bCs/>
-          <w:sz w:val="28"/>
-          <w:szCs w:val="28"/>
-        </w:rPr>
-        <w:t>Async</w:t>
-      </w:r>
-      <w:proofErr w:type="spellEnd"/>
-      <w:r>
-        <w:rPr>
-          <w:rFonts w:ascii="Times New Roman" w:hAnsi="Times New Roman" w:cs="Times New Roman"/>
-          <w:bCs/>
+        <w:t>Нажмите на знак + в строке Analyzers, выберите Async Serial. Для удаления неудачных установок нажмите Remove All.</w:t>
+      </w:r>
+    </w:p>
+    <w:p>
+      <w:pPr>
+        <w:spacing w:after="0" w:line="360" w:lineRule="auto"/>
+        <w:ind w:firstLine="709"/>
+        <w:jc w:val="both"/>
+        <w:rPr>
+          <w:rFonts w:ascii="Times New Roman" w:hAnsi="Times New Roman" w:cs="Times New Roman"/>
+          <w:bCs/>
+          <w:sz w:val="28"/>
+          <w:szCs w:val="28"/>
+        </w:rPr>
+      </w:pPr>
+      <w:r>
+        <w:rPr>
+          <w:rFonts w:ascii="Times New Roman" w:hAnsi="Times New Roman" w:cs="Times New Roman"/>
+          <w:bCs/>
+          <w:sz w:val="28"/>
+          <w:szCs w:val="28"/>
+        </w:rPr>
+        <w:t>В меню Analizer Settings выберите 7 канал и параметры сигнала, нажмите Save. Появится результат анализа сигнала. Опишите результат в отчете.</w:t>
+      </w:r>
+    </w:p>
+    <w:p>
+      <w:pPr>
+        <w:spacing w:after="0" w:line="360" w:lineRule="auto"/>
+        <w:ind w:firstLine="709"/>
+        <w:jc w:val="both"/>
+        <w:rPr>
+          <w:rFonts w:ascii="Times New Roman" w:hAnsi="Times New Roman" w:cs="Times New Roman"/>
+          <w:bCs/>
+          <w:sz w:val="28"/>
+          <w:szCs w:val="28"/>
+        </w:rPr>
+      </w:pPr>
+      <w:r>
+        <w:rPr>
+          <w:rFonts w:ascii="Times New Roman" w:hAnsi="Times New Roman" w:cs="Times New Roman"/>
+          <w:bCs/>
+          <w:sz w:val="28"/>
+          <w:szCs w:val="28"/>
+        </w:rPr>
+        <w:t>9. Удалите символ комментария в строках 34 и 34+, исследуйте работу программы. Опишите результат в отчете.</w:t>
+      </w:r>
+    </w:p>
+    <w:p>
+      <w:pPr>
+        <w:spacing w:after="0" w:line="360" w:lineRule="auto"/>
+        <w:ind w:firstLine="709"/>
+        <w:jc w:val="both"/>
+        <w:rPr>
+          <w:rFonts w:ascii="Times New Roman" w:hAnsi="Times New Roman" w:cs="Times New Roman"/>
+          <w:bCs/>
+          <w:sz w:val="28"/>
+          <w:szCs w:val="28"/>
+        </w:rPr>
+      </w:pPr>
+    </w:p>
+    <w:p>
+      <w:pPr>
+        <w:spacing w:after="0" w:line="360" w:lineRule="auto"/>
+        <w:ind w:firstLine="709"/>
+        <w:jc w:val="both"/>
+        <w:rPr>
+          <w:rStyle w:val="markedcontent"/>
+          <w:rFonts w:ascii="Times New Roman" w:hAnsi="Times New Roman" w:cs="Times New Roman"/>
+          <w:sz w:val="28"/>
+          <w:szCs w:val="28"/>
+        </w:rPr>
+      </w:pPr>
+      <w:r>
+        <w:rPr>
+          <w:rFonts w:ascii="Times New Roman" w:hAnsi="Times New Roman" w:cs="Times New Roman"/>
+          <w:b/>
+          <w:sz w:val="28"/>
+          <w:szCs w:val="28"/>
+        </w:rPr>
+        <w:t>Вывод</w:t>
+      </w:r>
+      <w:r>
+        <w:rPr>
+          <w:rFonts w:ascii="Times New Roman" w:hAnsi="Times New Roman" w:cs="Times New Roman"/>
+          <w:sz w:val="28"/>
+          <w:szCs w:val="28"/>
+        </w:rPr>
+        <w:t xml:space="preserve">: в ходе работы </w:t>
+      </w:r>
+      <w:r>
+        <w:rPr>
+          <w:rFonts w:ascii="Times New Roman" w:hAnsi="Times New Roman" w:cs="Times New Roman"/>
+          <w:sz w:val="28"/>
+          <w:szCs w:val="28"/>
+        </w:rPr>
+        <w:t>получ</w:t>
+      </w:r>
+      <w:r>
+        <w:rPr>
+          <w:rFonts w:ascii="Times New Roman" w:hAnsi="Times New Roman" w:cs="Times New Roman"/>
+          <w:sz w:val="28"/>
+          <w:szCs w:val="28"/>
+        </w:rPr>
+        <w:t>или</w:t>
+      </w:r>
+      <w:r>
+        <w:rPr>
+          <w:rFonts w:ascii="Times New Roman" w:hAnsi="Times New Roman" w:cs="Times New Roman"/>
+          <w:sz w:val="28"/>
+          <w:szCs w:val="28"/>
+        </w:rPr>
+        <w:t xml:space="preserve"> навык</w:t>
+      </w:r>
+      <w:r>
+        <w:rPr>
+          <w:rFonts w:ascii="Times New Roman" w:hAnsi="Times New Roman" w:cs="Times New Roman"/>
+          <w:sz w:val="28"/>
+          <w:szCs w:val="28"/>
+        </w:rPr>
+        <w:t>и</w:t>
+      </w:r>
+      <w:r>
+        <w:rPr>
+          <w:rFonts w:ascii="Times New Roman" w:hAnsi="Times New Roman" w:cs="Times New Roman"/>
           <w:sz w:val="28"/>
           <w:szCs w:val="28"/>
         </w:rPr>
         <w:t xml:space="preserve"> </w:t>
       </w:r>
-      <w:proofErr w:type="spellStart"/>
-      <w:r>
-        <w:rPr>
-          <w:rFonts w:ascii="Times New Roman" w:hAnsi="Times New Roman" w:cs="Times New Roman"/>
-          <w:bCs/>
-          <w:sz w:val="28"/>
-          <w:szCs w:val="28"/>
-        </w:rPr>
-        <w:t>Serial</w:t>
-      </w:r>
-      <w:proofErr w:type="spellEnd"/>
-      <w:r>
-        <w:rPr>
-          <w:rFonts w:ascii="Times New Roman" w:hAnsi="Times New Roman" w:cs="Times New Roman"/>
-          <w:bCs/>
-          <w:sz w:val="28"/>
-          <w:szCs w:val="28"/>
-        </w:rPr>
-        <w:t xml:space="preserve">. Для удаления неудачных установок нажмите </w:t>
-      </w:r>
-      <w:proofErr w:type="spellStart"/>
-      <w:r>
-        <w:rPr>
-          <w:rFonts w:ascii="Times New Roman" w:hAnsi="Times New Roman" w:cs="Times New Roman"/>
-          <w:bCs/>
-          <w:sz w:val="28"/>
-          <w:szCs w:val="28"/>
-        </w:rPr>
-        <w:t>Remove</w:t>
-      </w:r>
-      <w:proofErr w:type="spellEnd"/>
-      <w:r>
-        <w:rPr>
-          <w:rFonts w:ascii="Times New Roman" w:hAnsi="Times New Roman" w:cs="Times New Roman"/>
-          <w:bCs/>
-          <w:sz w:val="28"/>
-          <w:szCs w:val="28"/>
-        </w:rPr>
-        <w:t xml:space="preserve"> All.</w:t>
-      </w:r>
-    </w:p>
-    <w:p>
-      <w:pPr>
-        <w:spacing w:after="0" w:line="360" w:lineRule="auto"/>
-        <w:ind w:firstLine="709"/>
-        <w:jc w:val="both"/>
-        <w:rPr>
-          <w:rFonts w:ascii="Times New Roman" w:hAnsi="Times New Roman" w:cs="Times New Roman"/>
-          <w:bCs/>
-          <w:sz w:val="28"/>
-          <w:szCs w:val="28"/>
-        </w:rPr>
-      </w:pPr>
-      <w:r>
-        <w:rPr>
-          <w:rFonts w:ascii="Times New Roman" w:hAnsi="Times New Roman" w:cs="Times New Roman"/>
-          <w:bCs/>
-          <w:sz w:val="28"/>
-          <w:szCs w:val="28"/>
-        </w:rPr>
-        <w:t xml:space="preserve">В меню </w:t>
-      </w:r>
-      <w:proofErr w:type="spellStart"/>
-      <w:r>
-        <w:rPr>
-          <w:rFonts w:ascii="Times New Roman" w:hAnsi="Times New Roman" w:cs="Times New Roman"/>
-          <w:bCs/>
-          <w:sz w:val="28"/>
-          <w:szCs w:val="28"/>
-        </w:rPr>
-        <w:t>Analizer</w:t>
-      </w:r>
-      <w:proofErr w:type="spellEnd"/>
-      <w:r>
-        <w:rPr>
-          <w:rFonts w:ascii="Times New Roman" w:hAnsi="Times New Roman" w:cs="Times New Roman"/>
-          <w:bCs/>
-          <w:sz w:val="28"/>
-          <w:szCs w:val="28"/>
-        </w:rPr>
-        <w:t xml:space="preserve"> </w:t>
-      </w:r>
-      <w:proofErr w:type="spellStart"/>
-      <w:r>
-        <w:rPr>
-          <w:rFonts w:ascii="Times New Roman" w:hAnsi="Times New Roman" w:cs="Times New Roman"/>
-          <w:bCs/>
-          <w:sz w:val="28"/>
-          <w:szCs w:val="28"/>
-        </w:rPr>
-        <w:t>Settings</w:t>
-      </w:r>
-      <w:proofErr w:type="spellEnd"/>
-      <w:r>
-        <w:rPr>
-          <w:rFonts w:ascii="Times New Roman" w:hAnsi="Times New Roman" w:cs="Times New Roman"/>
-          <w:bCs/>
-          <w:sz w:val="28"/>
-          <w:szCs w:val="28"/>
-        </w:rPr>
-        <w:t xml:space="preserve"> выберите 7 канал и параметры сигнала, нажмите Save. Появится результат анализа сигнала. Опишите результат в отчете.</w:t>
-      </w:r>
-    </w:p>
-    <w:p>
-      <w:pPr>
-        <w:spacing w:after="0" w:line="360" w:lineRule="auto"/>
-        <w:ind w:firstLine="709"/>
-        <w:jc w:val="both"/>
-        <w:rPr>
-          <w:rFonts w:ascii="Times New Roman" w:hAnsi="Times New Roman" w:cs="Times New Roman"/>
-          <w:bCs/>
-          <w:sz w:val="28"/>
-          <w:szCs w:val="28"/>
-        </w:rPr>
-      </w:pPr>
-      <w:r>
-        <w:rPr>
-          <w:rFonts w:ascii="Times New Roman" w:hAnsi="Times New Roman" w:cs="Times New Roman"/>
-          <w:bCs/>
-          <w:sz w:val="28"/>
-          <w:szCs w:val="28"/>
-        </w:rPr>
-        <w:t>9. Удалите символ комментария в строках 34 и 34+, исследуйте работу программы. Опишите результат в отчете.</w:t>
-      </w:r>
-    </w:p>
-    <w:p>
-      <w:pPr>
-        <w:spacing w:after="0" w:line="360" w:lineRule="auto"/>
-        <w:ind w:firstLine="709"/>
-        <w:jc w:val="both"/>
-        <w:rPr>
-          <w:rFonts w:ascii="Times New Roman" w:hAnsi="Times New Roman" w:cs="Times New Roman"/>
-          <w:bCs/>
-          <w:sz w:val="28"/>
-          <w:szCs w:val="28"/>
-        </w:rPr>
-      </w:pPr>
-    </w:p>
-    <w:p>
-      <w:pPr>
-        <w:spacing w:after="0" w:line="360" w:lineRule="auto"/>
-        <w:ind w:firstLine="709"/>
-        <w:jc w:val="both"/>
-        <w:rPr>
-          <w:rStyle w:val="markedcontent"/>
-          <w:rFonts w:ascii="Times New Roman" w:hAnsi="Times New Roman" w:cs="Times New Roman"/>
-          <w:sz w:val="28"/>
-          <w:szCs w:val="28"/>
-        </w:rPr>
-      </w:pPr>
-      <w:r>
-        <w:rPr>
-          <w:rFonts w:ascii="Times New Roman" w:hAnsi="Times New Roman" w:cs="Times New Roman"/>
-          <w:b/>
-          <w:sz w:val="28"/>
-          <w:szCs w:val="28"/>
-        </w:rPr>
-        <w:t>Вывод</w:t>
-      </w:r>
-      <w:r>
-        <w:rPr>
-          <w:rFonts w:ascii="Times New Roman" w:hAnsi="Times New Roman" w:cs="Times New Roman"/>
-          <w:sz w:val="28"/>
-          <w:szCs w:val="28"/>
-        </w:rPr>
-        <w:t xml:space="preserve">: в ходе работы </w:t>
-      </w:r>
-      <w:r>
-        <w:rPr>
-          <w:rFonts w:ascii="Times New Roman" w:hAnsi="Times New Roman" w:cs="Times New Roman"/>
-          <w:sz w:val="28"/>
-          <w:szCs w:val="28"/>
-        </w:rPr>
-        <w:t>получ</w:t>
-      </w:r>
-      <w:r>
-        <w:rPr>
-          <w:rFonts w:ascii="Times New Roman" w:hAnsi="Times New Roman" w:cs="Times New Roman"/>
-          <w:sz w:val="28"/>
-          <w:szCs w:val="28"/>
-        </w:rPr>
-        <w:t>или</w:t>
-      </w:r>
-      <w:r>
-        <w:rPr>
-          <w:rFonts w:ascii="Times New Roman" w:hAnsi="Times New Roman" w:cs="Times New Roman"/>
-          <w:sz w:val="28"/>
-          <w:szCs w:val="28"/>
-        </w:rPr>
-        <w:t xml:space="preserve"> навык</w:t>
-      </w:r>
-      <w:r>
-        <w:rPr>
-          <w:rFonts w:ascii="Times New Roman" w:hAnsi="Times New Roman" w:cs="Times New Roman"/>
-          <w:sz w:val="28"/>
-          <w:szCs w:val="28"/>
-        </w:rPr>
-        <w:t>и</w:t>
-      </w:r>
-      <w:r>
-        <w:rPr>
-          <w:rFonts w:ascii="Times New Roman" w:hAnsi="Times New Roman" w:cs="Times New Roman"/>
-          <w:sz w:val="28"/>
-          <w:szCs w:val="28"/>
-        </w:rPr>
-        <w:t xml:space="preserve"> </w:t>
-      </w:r>
       <w:r>
         <w:rPr>
           <w:rFonts w:ascii="Times New Roman" w:hAnsi="Times New Roman" w:cs="Times New Roman"/>
@@ -2029,8 +2547,8 @@
       </w:pPr>
     </w:p>
     <w:sectPr>
-      <w:footerReference w:type="default" r:id="rId11"/>
-      <w:footerReference w:type="first" r:id="rId12"/>
+      <w:footerReference w:type="default" r:id="rId20"/>
+      <w:footerReference w:type="first" r:id="rId21"/>
       <w:pgSz w:w="11906" w:h="16838"/>
       <w:pgMar w:top="1134" w:right="850" w:bottom="1134" w:left="1701" w:header="708" w:footer="708" w:gutter="0"/>
       <w:cols w:space="708"/>

--- a/MSIPU/Lab5_otchet.docx
+++ b/MSIPU/Lab5_otchet.docx
@@ -914,6 +914,7 @@
         <w:rPr>
           <w:rFonts w:ascii="Times New Roman" w:hAnsi="Times New Roman" w:cs="Times New Roman"/>
           <w:bCs/>
+          <w:noProof/>
           <w:sz w:val="28"/>
           <w:szCs w:val="28"/>
         </w:rPr>
@@ -971,6 +972,7 @@
         <w:rPr>
           <w:rFonts w:ascii="Times New Roman" w:hAnsi="Times New Roman" w:cs="Times New Roman"/>
           <w:bCs/>
+          <w:noProof/>
           <w:sz w:val="28"/>
           <w:szCs w:val="28"/>
         </w:rPr>
@@ -1049,6 +1051,7 @@
         <w:rPr>
           <w:rFonts w:ascii="Times New Roman" w:hAnsi="Times New Roman" w:cs="Times New Roman"/>
           <w:bCs/>
+          <w:noProof/>
           <w:sz w:val="28"/>
           <w:szCs w:val="28"/>
         </w:rPr>
@@ -1127,6 +1130,7 @@
         <w:rPr>
           <w:rFonts w:ascii="Times New Roman" w:hAnsi="Times New Roman" w:cs="Times New Roman"/>
           <w:bCs/>
+          <w:noProof/>
           <w:sz w:val="28"/>
           <w:szCs w:val="28"/>
         </w:rPr>
@@ -1255,10 +1259,10 @@
             <v:path o:extrusionok="f" gradientshapeok="t" o:connecttype="rect"/>
             <o:lock v:ext="edit" aspectratio="t"/>
           </v:shapetype>
-          <v:shape id="_x0000_i1025" type="#_x0000_t75" style="width:14.55pt;height:17.15pt" o:ole="">
+          <v:shape id="_x0000_i1025" type="#_x0000_t75" style="width:14.4pt;height:17.4pt" o:ole="">
             <v:imagedata r:id="rId12" o:title=""/>
           </v:shape>
-          <o:OLEObject Type="Embed" ProgID="Equation.3" ShapeID="_x0000_i1025" DrawAspect="Content" ObjectID="_1771853600" r:id="rId13"/>
+          <o:OLEObject Type="Embed" ProgID="Equation.3" ShapeID="_x0000_i1025" DrawAspect="Content" ObjectID="_1772454958" r:id="rId13"/>
         </w:object>
       </w:r>
       <w:r>
@@ -1287,6 +1291,7 @@
         <w:rPr>
           <w:rFonts w:ascii="Times New Roman" w:hAnsi="Times New Roman" w:cs="Times New Roman"/>
           <w:bCs/>
+          <w:noProof/>
           <w:sz w:val="28"/>
           <w:szCs w:val="28"/>
         </w:rPr>
@@ -1347,10 +1352,10 @@
           <w:szCs w:val="28"/>
         </w:rPr>
         <w:object w:dxaOrig="288" w:dyaOrig="348" w14:anchorId="6777D972">
-          <v:shape id="_x0000_i1028" type="#_x0000_t75" style="width:14.55pt;height:17.15pt" o:ole="">
+          <v:shape id="_x0000_i1026" type="#_x0000_t75" style="width:14.4pt;height:17.4pt" o:ole="">
             <v:imagedata r:id="rId12" o:title=""/>
           </v:shape>
-          <o:OLEObject Type="Embed" ProgID="Equation.3" ShapeID="_x0000_i1028" DrawAspect="Content" ObjectID="_1771853601" r:id="rId15"/>
+          <o:OLEObject Type="Embed" ProgID="Equation.3" ShapeID="_x0000_i1026" DrawAspect="Content" ObjectID="_1772454959" r:id="rId15"/>
         </w:object>
       </w:r>
       <w:r>
@@ -1421,10 +1426,10 @@
           <w:szCs w:val="28"/>
         </w:rPr>
         <w:object w:dxaOrig="288" w:dyaOrig="348" w14:anchorId="03680A2F">
-          <v:shape id="_x0000_i1026" type="#_x0000_t75" style="width:14.55pt;height:17.15pt" o:ole="">
+          <v:shape id="_x0000_i1027" type="#_x0000_t75" style="width:14.4pt;height:17.4pt" o:ole="">
             <v:imagedata r:id="rId12" o:title=""/>
           </v:shape>
-          <o:OLEObject Type="Embed" ProgID="Equation.3" ShapeID="_x0000_i1026" DrawAspect="Content" ObjectID="_1771853602" r:id="rId16"/>
+          <o:OLEObject Type="Embed" ProgID="Equation.3" ShapeID="_x0000_i1027" DrawAspect="Content" ObjectID="_1772454960" r:id="rId16"/>
         </w:object>
       </w:r>
       <w:r>
@@ -1942,6 +1947,7 @@
         <w:rPr>
           <w:rFonts w:ascii="Times New Roman" w:hAnsi="Times New Roman" w:cs="Times New Roman"/>
           <w:bCs/>
+          <w:noProof/>
           <w:sz w:val="28"/>
           <w:szCs w:val="28"/>
         </w:rPr>
@@ -1998,6 +2004,7 @@
         <w:rPr>
           <w:rFonts w:ascii="Times New Roman" w:hAnsi="Times New Roman" w:cs="Times New Roman"/>
           <w:bCs/>
+          <w:noProof/>
           <w:sz w:val="28"/>
           <w:szCs w:val="28"/>
         </w:rPr>
@@ -2058,10 +2065,10 @@
           <w:szCs w:val="28"/>
         </w:rPr>
         <w:object w:dxaOrig="288" w:dyaOrig="348" w14:anchorId="44D73F5D">
-          <v:shape id="_x0000_i1036" type="#_x0000_t75" style="width:14.55pt;height:17.15pt" o:ole="">
+          <v:shape id="_x0000_i1028" type="#_x0000_t75" style="width:14.4pt;height:17.4pt" o:ole="">
             <v:imagedata r:id="rId12" o:title=""/>
           </v:shape>
-          <o:OLEObject Type="Embed" ProgID="Equation.3" ShapeID="_x0000_i1036" DrawAspect="Content" ObjectID="_1771853603" r:id="rId19"/>
+          <o:OLEObject Type="Embed" ProgID="Equation.3" ShapeID="_x0000_i1028" DrawAspect="Content" ObjectID="_1772454961" r:id="rId19"/>
         </w:object>
       </w:r>
       <w:r>
@@ -2121,16 +2128,7 @@
           <w:sz w:val="28"/>
           <w:szCs w:val="28"/>
         </w:rPr>
-        <w:t xml:space="preserve"> =</w:t>
-      </w:r>
-      <w:r>
-        <w:rPr>
-          <w:rFonts w:ascii="Times New Roman" w:hAnsi="Times New Roman" w:cs="Times New Roman"/>
-          <w:bCs/>
-          <w:sz w:val="28"/>
-          <w:szCs w:val="28"/>
-        </w:rPr>
-        <w:t xml:space="preserve"> 9861 </w:t>
+        <w:t xml:space="preserve"> = 9861 </w:t>
       </w:r>
       <w:r>
         <w:rPr>
@@ -2296,28 +2294,112 @@
     <w:p>
       <w:pPr>
         <w:spacing w:after="0" w:line="360" w:lineRule="auto"/>
-        <w:ind w:firstLine="709"/>
-        <w:jc w:val="both"/>
-        <w:rPr>
-          <w:rFonts w:ascii="Times New Roman" w:hAnsi="Times New Roman" w:cs="Times New Roman"/>
-          <w:bCs/>
-          <w:sz w:val="28"/>
-          <w:szCs w:val="28"/>
-        </w:rPr>
-      </w:pPr>
-    </w:p>
-    <w:p>
-      <w:pPr>
-        <w:spacing w:after="0" w:line="360" w:lineRule="auto"/>
-        <w:ind w:firstLine="709"/>
-        <w:jc w:val="both"/>
-        <w:rPr>
-          <w:rFonts w:ascii="Times New Roman" w:hAnsi="Times New Roman" w:cs="Times New Roman"/>
-          <w:bCs/>
-          <w:sz w:val="28"/>
-          <w:szCs w:val="28"/>
-        </w:rPr>
-      </w:pPr>
+        <w:jc w:val="both"/>
+        <w:rPr>
+          <w:rFonts w:ascii="Times New Roman" w:hAnsi="Times New Roman" w:cs="Times New Roman"/>
+          <w:bCs/>
+          <w:sz w:val="28"/>
+          <w:szCs w:val="28"/>
+        </w:rPr>
+      </w:pPr>
+      <w:r>
+        <w:rPr>
+          <w:rFonts w:ascii="Times New Roman" w:hAnsi="Times New Roman" w:cs="Times New Roman"/>
+          <w:bCs/>
+          <w:sz w:val="28"/>
+          <w:szCs w:val="28"/>
+        </w:rPr>
+        <w:drawing>
+          <wp:inline distT="0" distB="0" distL="0" distR="0" wp14:anchorId="7F12E95E" wp14:editId="6EE6F41C">
+            <wp:extent cx="5940425" cy="998855"/>
+            <wp:effectExtent l="0" t="0" r="3175" b="0"/>
+            <wp:docPr id="8" name="Рисунок 8"/>
+            <wp:cNvGraphicFramePr>
+              <a:graphicFrameLocks xmlns:a="http://schemas.openxmlformats.org/drawingml/2006/main" noChangeAspect="1"/>
+            </wp:cNvGraphicFramePr>
+            <a:graphic xmlns:a="http://schemas.openxmlformats.org/drawingml/2006/main">
+              <a:graphicData uri="http://schemas.openxmlformats.org/drawingml/2006/picture">
+                <pic:pic xmlns:pic="http://schemas.openxmlformats.org/drawingml/2006/picture">
+                  <pic:nvPicPr>
+                    <pic:cNvPr id="1" name=""/>
+                    <pic:cNvPicPr/>
+                  </pic:nvPicPr>
+                  <pic:blipFill>
+                    <a:blip r:embed="rId20"/>
+                    <a:stretch>
+                      <a:fillRect/>
+                    </a:stretch>
+                  </pic:blipFill>
+                  <pic:spPr>
+                    <a:xfrm>
+                      <a:off x="0" y="0"/>
+                      <a:ext cx="5940425" cy="998855"/>
+                    </a:xfrm>
+                    <a:prstGeom prst="rect">
+                      <a:avLst/>
+                    </a:prstGeom>
+                  </pic:spPr>
+                </pic:pic>
+              </a:graphicData>
+            </a:graphic>
+          </wp:inline>
+        </w:drawing>
+      </w:r>
+    </w:p>
+    <w:p>
+      <w:pPr>
+        <w:spacing w:after="0" w:line="360" w:lineRule="auto"/>
+        <w:jc w:val="both"/>
+        <w:rPr>
+          <w:rFonts w:ascii="Times New Roman" w:hAnsi="Times New Roman" w:cs="Times New Roman"/>
+          <w:bCs/>
+          <w:sz w:val="28"/>
+          <w:szCs w:val="28"/>
+        </w:rPr>
+      </w:pPr>
+      <w:r>
+        <w:rPr>
+          <w:rFonts w:ascii="Times New Roman" w:hAnsi="Times New Roman" w:cs="Times New Roman"/>
+          <w:bCs/>
+          <w:sz w:val="28"/>
+          <w:szCs w:val="28"/>
+        </w:rPr>
+        <w:drawing>
+          <wp:inline distT="0" distB="0" distL="0" distR="0" wp14:anchorId="2832C62F" wp14:editId="5BE1205D">
+            <wp:extent cx="5940425" cy="1006475"/>
+            <wp:effectExtent l="0" t="0" r="3175" b="3175"/>
+            <wp:docPr id="9" name="Рисунок 9"/>
+            <wp:cNvGraphicFramePr>
+              <a:graphicFrameLocks xmlns:a="http://schemas.openxmlformats.org/drawingml/2006/main" noChangeAspect="1"/>
+            </wp:cNvGraphicFramePr>
+            <a:graphic xmlns:a="http://schemas.openxmlformats.org/drawingml/2006/main">
+              <a:graphicData uri="http://schemas.openxmlformats.org/drawingml/2006/picture">
+                <pic:pic xmlns:pic="http://schemas.openxmlformats.org/drawingml/2006/picture">
+                  <pic:nvPicPr>
+                    <pic:cNvPr id="1" name=""/>
+                    <pic:cNvPicPr/>
+                  </pic:nvPicPr>
+                  <pic:blipFill>
+                    <a:blip r:embed="rId21"/>
+                    <a:stretch>
+                      <a:fillRect/>
+                    </a:stretch>
+                  </pic:blipFill>
+                  <pic:spPr>
+                    <a:xfrm>
+                      <a:off x="0" y="0"/>
+                      <a:ext cx="5940425" cy="1006475"/>
+                    </a:xfrm>
+                    <a:prstGeom prst="rect">
+                      <a:avLst/>
+                    </a:prstGeom>
+                  </pic:spPr>
+                </pic:pic>
+              </a:graphicData>
+            </a:graphic>
+          </wp:inline>
+        </w:drawing>
+      </w:r>
     </w:p>
     <w:p>
       <w:pPr>
@@ -2440,7 +2522,42 @@
           <w:sz w:val="28"/>
           <w:szCs w:val="28"/>
         </w:rPr>
-        <w:t>9. Удалите символ комментария в строках 34 и 34+, исследуйте работу программы. Опишите результат в отчете.</w:t>
+        <w:lastRenderedPageBreak/>
+        <w:drawing>
+          <wp:inline distT="0" distB="0" distL="0" distR="0" wp14:anchorId="78068312" wp14:editId="2CDF4C97">
+            <wp:extent cx="2400635" cy="4001058"/>
+            <wp:effectExtent l="0" t="0" r="0" b="0"/>
+            <wp:docPr id="10" name="Рисунок 10"/>
+            <wp:cNvGraphicFramePr>
+              <a:graphicFrameLocks xmlns:a="http://schemas.openxmlformats.org/drawingml/2006/main" noChangeAspect="1"/>
+            </wp:cNvGraphicFramePr>
+            <a:graphic xmlns:a="http://schemas.openxmlformats.org/drawingml/2006/main">
+              <a:graphicData uri="http://schemas.openxmlformats.org/drawingml/2006/picture">
+                <pic:pic xmlns:pic="http://schemas.openxmlformats.org/drawingml/2006/picture">
+                  <pic:nvPicPr>
+                    <pic:cNvPr id="1" name=""/>
+                    <pic:cNvPicPr/>
+                  </pic:nvPicPr>
+                  <pic:blipFill>
+                    <a:blip r:embed="rId22"/>
+                    <a:stretch>
+                      <a:fillRect/>
+                    </a:stretch>
+                  </pic:blipFill>
+                  <pic:spPr>
+                    <a:xfrm>
+                      <a:off x="0" y="0"/>
+                      <a:ext cx="2400635" cy="4001058"/>
+                    </a:xfrm>
+                    <a:prstGeom prst="rect">
+                      <a:avLst/>
+                    </a:prstGeom>
+                  </pic:spPr>
+                </pic:pic>
+              </a:graphicData>
+            </a:graphic>
+          </wp:inline>
+        </w:drawing>
       </w:r>
     </w:p>
     <w:p>
@@ -2449,19 +2566,6 @@
         <w:ind w:firstLine="709"/>
         <w:jc w:val="both"/>
         <w:rPr>
-          <w:rFonts w:ascii="Times New Roman" w:hAnsi="Times New Roman" w:cs="Times New Roman"/>
-          <w:bCs/>
-          <w:sz w:val="28"/>
-          <w:szCs w:val="28"/>
-        </w:rPr>
-      </w:pPr>
-    </w:p>
-    <w:p>
-      <w:pPr>
-        <w:spacing w:after="0" w:line="360" w:lineRule="auto"/>
-        <w:ind w:firstLine="709"/>
-        <w:jc w:val="both"/>
-        <w:rPr>
           <w:rStyle w:val="markedcontent"/>
           <w:rFonts w:ascii="Times New Roman" w:hAnsi="Times New Roman" w:cs="Times New Roman"/>
           <w:sz w:val="28"/>
@@ -2547,8 +2651,8 @@
       </w:pPr>
     </w:p>
     <w:sectPr>
-      <w:footerReference w:type="default" r:id="rId20"/>
-      <w:footerReference w:type="first" r:id="rId21"/>
+      <w:footerReference w:type="default" r:id="rId23"/>
+      <w:footerReference w:type="first" r:id="rId24"/>
       <w:pgSz w:w="11906" w:h="16838"/>
       <w:pgMar w:top="1134" w:right="850" w:bottom="1134" w:left="1701" w:header="708" w:footer="708" w:gutter="0"/>
       <w:cols w:space="708"/>
@@ -3238,6 +3342,7 @@
   <w:style w:type="character" w:default="1" w:styleId="a0">
     <w:name w:val="Default Paragraph Font"/>
     <w:uiPriority w:val="1"/>
+    <w:semiHidden/>
     <w:unhideWhenUsed/>
   </w:style>
   <w:style w:type="table" w:default="1" w:styleId="a1">

--- a/MSIPU/Lab5_otchet.docx
+++ b/MSIPU/Lab5_otchet.docx
@@ -245,7 +245,14 @@
       <w:r>
         <w:rPr>
           <w:rFonts w:ascii="Times New Roman" w:hAnsi="Times New Roman"/>
-          <w:bCs/>
+          <w:sz w:val="28"/>
+          <w:szCs w:val="28"/>
+        </w:rPr>
+        <w:t>Универсальный последовательный интерфейс UART</w:t>
+      </w:r>
+      <w:r>
+        <w:rPr>
+          <w:rFonts w:ascii="Times New Roman" w:hAnsi="Times New Roman"/>
           <w:sz w:val="28"/>
           <w:szCs w:val="28"/>
         </w:rPr>
@@ -791,48 +798,74 @@
       </w:r>
       <w:r>
         <w:rPr>
-          <w:rStyle w:val="markedcontent"/>
-          <w:rFonts w:ascii="Times New Roman" w:hAnsi="Times New Roman" w:cs="Times New Roman"/>
-          <w:sz w:val="28"/>
-          <w:szCs w:val="28"/>
-        </w:rPr>
-        <w:t xml:space="preserve">получение навыков </w:t>
-      </w:r>
-      <w:r>
-        <w:rPr>
-          <w:rStyle w:val="markedcontent"/>
-          <w:rFonts w:ascii="Times New Roman" w:hAnsi="Times New Roman" w:cs="Times New Roman"/>
-          <w:sz w:val="28"/>
-          <w:szCs w:val="28"/>
-        </w:rPr>
-        <w:t>создания</w:t>
-      </w:r>
-      <w:r>
-        <w:rPr>
-          <w:rStyle w:val="markedcontent"/>
-          <w:rFonts w:ascii="Times New Roman" w:hAnsi="Times New Roman" w:cs="Times New Roman"/>
-          <w:sz w:val="28"/>
-          <w:szCs w:val="28"/>
-        </w:rPr>
-        <w:t xml:space="preserve"> программных реализаций функций времени</w:t>
-      </w:r>
-      <w:r>
-        <w:rPr>
-          <w:rStyle w:val="markedcontent"/>
-          <w:rFonts w:ascii="Times New Roman" w:hAnsi="Times New Roman" w:cs="Times New Roman"/>
-          <w:sz w:val="28"/>
-          <w:szCs w:val="28"/>
-        </w:rPr>
-        <w:t xml:space="preserve"> на примере формирователя импульсных сигналов</w:t>
-      </w:r>
-      <w:r>
-        <w:rPr>
-          <w:rStyle w:val="markedcontent"/>
-          <w:rFonts w:ascii="Times New Roman" w:hAnsi="Times New Roman" w:cs="Times New Roman"/>
-          <w:sz w:val="28"/>
-          <w:szCs w:val="28"/>
-        </w:rPr>
-        <w:t>.</w:t>
+          <w:rFonts w:ascii="Times New Roman" w:hAnsi="Times New Roman" w:cs="Times New Roman"/>
+          <w:bCs/>
+          <w:sz w:val="28"/>
+          <w:szCs w:val="28"/>
+        </w:rPr>
+        <w:t xml:space="preserve">изучение методики программирования передатчика интерфейса </w:t>
+      </w:r>
+      <w:r>
+        <w:rPr>
+          <w:rFonts w:ascii="Times New Roman" w:hAnsi="Times New Roman" w:cs="Times New Roman"/>
+          <w:sz w:val="28"/>
+          <w:szCs w:val="28"/>
+        </w:rPr>
+        <w:t>UART</w:t>
+      </w:r>
+      <w:r>
+        <w:rPr>
+          <w:rFonts w:ascii="Times New Roman" w:hAnsi="Times New Roman" w:cs="Times New Roman"/>
+          <w:bCs/>
+          <w:sz w:val="28"/>
+          <w:szCs w:val="28"/>
+        </w:rPr>
+        <w:t xml:space="preserve"> микроконтроллера </w:t>
+      </w:r>
+      <w:proofErr w:type="spellStart"/>
+      <w:r>
+        <w:rPr>
+          <w:rFonts w:ascii="Times New Roman" w:hAnsi="Times New Roman" w:cs="Times New Roman"/>
+          <w:bCs/>
+          <w:sz w:val="28"/>
+          <w:szCs w:val="28"/>
+        </w:rPr>
+        <w:t>Cortex</w:t>
+      </w:r>
+      <w:proofErr w:type="spellEnd"/>
+      <w:r>
+        <w:rPr>
+          <w:rFonts w:ascii="Times New Roman" w:hAnsi="Times New Roman" w:cs="Times New Roman"/>
+          <w:bCs/>
+          <w:sz w:val="28"/>
+          <w:szCs w:val="28"/>
+        </w:rPr>
+        <w:t xml:space="preserve"> </w:t>
+      </w:r>
+      <w:r>
+        <w:rPr>
+          <w:rFonts w:ascii="Times New Roman" w:hAnsi="Times New Roman" w:cs="Times New Roman"/>
+          <w:sz w:val="28"/>
+          <w:szCs w:val="28"/>
+        </w:rPr>
+        <w:t xml:space="preserve">и </w:t>
+      </w:r>
+      <w:r>
+        <w:rPr>
+          <w:rFonts w:ascii="Times New Roman" w:hAnsi="Times New Roman" w:cs="Times New Roman"/>
+          <w:bCs/>
+          <w:sz w:val="28"/>
+          <w:szCs w:val="28"/>
+        </w:rPr>
+        <w:t xml:space="preserve">исследование его работы с </w:t>
+      </w:r>
+      <w:r>
+        <w:rPr>
+          <w:rFonts w:ascii="Times New Roman" w:hAnsi="Times New Roman" w:cs="Times New Roman"/>
+          <w:sz w:val="28"/>
+          <w:szCs w:val="28"/>
+        </w:rPr>
+        <w:t xml:space="preserve">использованием логического анализатора. </w:t>
       </w:r>
     </w:p>
     <w:p>
@@ -895,14 +928,33 @@
           <w:sz w:val="28"/>
           <w:szCs w:val="28"/>
         </w:rPr>
-        <w:t>а возможных ошибок используйте режим Simulator и отображение содержимого регистров и памяти. В режиме симулятора необходимо уменьшить константу, задающую задержку (строка 35) с 2 000 до 3.</w:t>
+        <w:t xml:space="preserve">а возможных ошибок используйте режим </w:t>
+      </w:r>
+      <w:proofErr w:type="spellStart"/>
+      <w:r>
+        <w:rPr>
+          <w:rFonts w:ascii="Times New Roman" w:hAnsi="Times New Roman" w:cs="Times New Roman"/>
+          <w:bCs/>
+          <w:sz w:val="28"/>
+          <w:szCs w:val="28"/>
+        </w:rPr>
+        <w:t>Simulator</w:t>
+      </w:r>
+      <w:proofErr w:type="spellEnd"/>
+      <w:r>
+        <w:rPr>
+          <w:rFonts w:ascii="Times New Roman" w:hAnsi="Times New Roman" w:cs="Times New Roman"/>
+          <w:bCs/>
+          <w:sz w:val="28"/>
+          <w:szCs w:val="28"/>
+        </w:rPr>
+        <w:t xml:space="preserve"> и отображение содержимого регистров и памяти. В режиме симулятора необходимо уменьшить константу, задающую задержку (строка 35) с 2 000 до 3.</w:t>
       </w:r>
     </w:p>
     <w:p>
       <w:pPr>
         <w:spacing w:after="0" w:line="360" w:lineRule="auto"/>
-        <w:ind w:firstLine="709"/>
-        <w:jc w:val="both"/>
+        <w:jc w:val="center"/>
         <w:rPr>
           <w:rFonts w:ascii="Times New Roman" w:hAnsi="Times New Roman" w:cs="Times New Roman"/>
           <w:bCs/>
@@ -958,8 +1010,7 @@
     <w:p>
       <w:pPr>
         <w:spacing w:after="0" w:line="360" w:lineRule="auto"/>
-        <w:ind w:firstLine="709"/>
-        <w:jc w:val="both"/>
+        <w:jc w:val="center"/>
         <w:rPr>
           <w:rFonts w:ascii="Times New Roman" w:hAnsi="Times New Roman" w:cs="Times New Roman"/>
           <w:bCs/>
@@ -1038,8 +1089,7 @@
     <w:p>
       <w:pPr>
         <w:spacing w:after="0" w:line="360" w:lineRule="auto"/>
-        <w:ind w:firstLine="709"/>
-        <w:jc w:val="both"/>
+        <w:jc w:val="center"/>
         <w:rPr>
           <w:rFonts w:ascii="Times New Roman" w:hAnsi="Times New Roman" w:cs="Times New Roman"/>
           <w:bCs/>
@@ -1117,8 +1167,7 @@
     <w:p>
       <w:pPr>
         <w:spacing w:after="0" w:line="360" w:lineRule="auto"/>
-        <w:ind w:firstLine="709"/>
-        <w:jc w:val="both"/>
+        <w:jc w:val="center"/>
         <w:rPr>
           <w:rFonts w:ascii="Times New Roman" w:hAnsi="Times New Roman" w:cs="Times New Roman"/>
           <w:bCs/>
@@ -1212,7 +1261,27 @@
           <w:sz w:val="28"/>
           <w:szCs w:val="28"/>
         </w:rPr>
-        <w:t>2. Используя логический анализатор, определите длительность таката вых</w:t>
+        <w:t xml:space="preserve">2. Используя логический анализатор, определите длительность </w:t>
+      </w:r>
+      <w:proofErr w:type="spellStart"/>
+      <w:r>
+        <w:rPr>
+          <w:rFonts w:ascii="Times New Roman" w:hAnsi="Times New Roman" w:cs="Times New Roman"/>
+          <w:bCs/>
+          <w:sz w:val="28"/>
+          <w:szCs w:val="28"/>
+        </w:rPr>
+        <w:t>таката</w:t>
+      </w:r>
+      <w:proofErr w:type="spellEnd"/>
+      <w:r>
+        <w:rPr>
+          <w:rFonts w:ascii="Times New Roman" w:hAnsi="Times New Roman" w:cs="Times New Roman"/>
+          <w:bCs/>
+          <w:sz w:val="28"/>
+          <w:szCs w:val="28"/>
+        </w:rPr>
+        <w:t xml:space="preserve"> вых</w:t>
       </w:r>
       <w:r>
         <w:rPr>
@@ -1259,10 +1328,10 @@
             <v:path o:extrusionok="f" gradientshapeok="t" o:connecttype="rect"/>
             <o:lock v:ext="edit" aspectratio="t"/>
           </v:shapetype>
-          <v:shape id="_x0000_i1025" type="#_x0000_t75" style="width:14.4pt;height:17.4pt" o:ole="">
+          <v:shape id="_x0000_i1025" type="#_x0000_t75" style="width:14.65pt;height:17.35pt" o:ole="">
             <v:imagedata r:id="rId12" o:title=""/>
           </v:shape>
-          <o:OLEObject Type="Embed" ProgID="Equation.3" ShapeID="_x0000_i1025" DrawAspect="Content" ObjectID="_1772454958" r:id="rId13"/>
+          <o:OLEObject Type="Embed" ProgID="Equation.3" ShapeID="_x0000_i1025" DrawAspect="Content" ObjectID="_1772535316" r:id="rId13"/>
         </w:object>
       </w:r>
       <w:r>
@@ -1278,8 +1347,7 @@
     <w:p>
       <w:pPr>
         <w:spacing w:after="0" w:line="360" w:lineRule="auto"/>
-        <w:ind w:firstLine="709"/>
-        <w:jc w:val="both"/>
+        <w:jc w:val="center"/>
         <w:rPr>
           <w:rFonts w:ascii="Times New Roman" w:hAnsi="Times New Roman" w:cs="Times New Roman"/>
           <w:bCs/>
@@ -1352,10 +1420,10 @@
           <w:szCs w:val="28"/>
         </w:rPr>
         <w:object w:dxaOrig="288" w:dyaOrig="348" w14:anchorId="6777D972">
-          <v:shape id="_x0000_i1026" type="#_x0000_t75" style="width:14.4pt;height:17.4pt" o:ole="">
+          <v:shape id="_x0000_i1026" type="#_x0000_t75" style="width:14.65pt;height:17.35pt" o:ole="">
             <v:imagedata r:id="rId12" o:title=""/>
           </v:shape>
-          <o:OLEObject Type="Embed" ProgID="Equation.3" ShapeID="_x0000_i1026" DrawAspect="Content" ObjectID="_1772454959" r:id="rId15"/>
+          <o:OLEObject Type="Embed" ProgID="Equation.3" ShapeID="_x0000_i1026" DrawAspect="Content" ObjectID="_1772535317" r:id="rId15"/>
         </w:object>
       </w:r>
       <w:r>
@@ -1396,9 +1464,9 @@
           <w:sz w:val="28"/>
           <w:szCs w:val="28"/>
         </w:rPr>
-        <w:lastRenderedPageBreak/>
         <w:t xml:space="preserve">3. Рассчитайте частоту передачи бит, определяющую скорость передачи последовательного интерфейса [бит / с] </w:t>
       </w:r>
+      <w:proofErr w:type="spellStart"/>
       <w:r>
         <w:rPr>
           <w:rFonts w:ascii="Times New Roman" w:hAnsi="Times New Roman" w:cs="Times New Roman"/>
@@ -1409,6 +1477,7 @@
         </w:rPr>
         <w:t>Ftakt</w:t>
       </w:r>
+      <w:proofErr w:type="spellEnd"/>
       <w:r>
         <w:rPr>
           <w:rFonts w:ascii="Times New Roman" w:hAnsi="Times New Roman" w:cs="Times New Roman"/>
@@ -1426,10 +1495,10 @@
           <w:szCs w:val="28"/>
         </w:rPr>
         <w:object w:dxaOrig="288" w:dyaOrig="348" w14:anchorId="03680A2F">
-          <v:shape id="_x0000_i1027" type="#_x0000_t75" style="width:14.4pt;height:17.4pt" o:ole="">
+          <v:shape id="_x0000_i1027" type="#_x0000_t75" style="width:14.65pt;height:17.35pt" o:ole="">
             <v:imagedata r:id="rId12" o:title=""/>
           </v:shape>
-          <o:OLEObject Type="Embed" ProgID="Equation.3" ShapeID="_x0000_i1027" DrawAspect="Content" ObjectID="_1772454960" r:id="rId16"/>
+          <o:OLEObject Type="Embed" ProgID="Equation.3" ShapeID="_x0000_i1027" DrawAspect="Content" ObjectID="_1772535318" r:id="rId16"/>
         </w:object>
       </w:r>
       <w:r>
@@ -1454,6 +1523,7 @@
           <w:szCs w:val="28"/>
         </w:rPr>
       </w:pPr>
+      <w:proofErr w:type="spellStart"/>
       <w:r>
         <w:rPr>
           <w:rFonts w:ascii="Times New Roman" w:hAnsi="Times New Roman" w:cs="Times New Roman"/>
@@ -1464,6 +1534,7 @@
         </w:rPr>
         <w:t>Ftakt</w:t>
       </w:r>
+      <w:proofErr w:type="spellEnd"/>
       <w:r>
         <w:rPr>
           <w:rFonts w:ascii="Times New Roman" w:hAnsi="Times New Roman" w:cs="Times New Roman"/>
@@ -1545,6 +1616,8 @@
         </w:rPr>
         <w:t xml:space="preserve"> = 16 * </w:t>
       </w:r>
+      <w:proofErr w:type="spellStart"/>
+      <w:proofErr w:type="gramStart"/>
       <w:r>
         <w:rPr>
           <w:rFonts w:ascii="Times New Roman" w:hAnsi="Times New Roman" w:cs="Times New Roman"/>
@@ -1555,6 +1628,7 @@
         </w:rPr>
         <w:t>Ftakt</w:t>
       </w:r>
+      <w:proofErr w:type="spellEnd"/>
       <w:r>
         <w:rPr>
           <w:rFonts w:ascii="Times New Roman" w:hAnsi="Times New Roman" w:cs="Times New Roman"/>
@@ -1564,6 +1638,7 @@
         </w:rPr>
         <w:t xml:space="preserve"> .</w:t>
       </w:r>
+      <w:proofErr w:type="gramEnd"/>
     </w:p>
     <w:p>
       <w:pPr>
@@ -1636,6 +1711,7 @@
         </w:rPr>
         <w:t>5. Рассчитайте частоту тактового генератора микроконтроллера F</w:t>
       </w:r>
+      <w:proofErr w:type="spellStart"/>
       <w:r>
         <w:rPr>
           <w:rFonts w:ascii="Times New Roman" w:hAnsi="Times New Roman" w:cs="Times New Roman"/>
@@ -1646,6 +1722,7 @@
         </w:rPr>
         <w:t>hclk</w:t>
       </w:r>
+      <w:proofErr w:type="spellEnd"/>
       <w:r>
         <w:rPr>
           <w:rFonts w:ascii="Times New Roman" w:hAnsi="Times New Roman" w:cs="Times New Roman"/>
@@ -1928,14 +2005,33 @@
           <w:sz w:val="28"/>
           <w:szCs w:val="28"/>
         </w:rPr>
-        <w:t>коды, обеспечивающие скорость Vuart =9600. Выполните измерение длительности импульсов, сравните полученное значение с теоретическим.</w:t>
+        <w:t xml:space="preserve">коды, обеспечивающие скорость </w:t>
+      </w:r>
+      <w:proofErr w:type="spellStart"/>
+      <w:r>
+        <w:rPr>
+          <w:rFonts w:ascii="Times New Roman" w:hAnsi="Times New Roman" w:cs="Times New Roman"/>
+          <w:bCs/>
+          <w:sz w:val="28"/>
+          <w:szCs w:val="28"/>
+        </w:rPr>
+        <w:t>Vuart</w:t>
+      </w:r>
+      <w:proofErr w:type="spellEnd"/>
+      <w:r>
+        <w:rPr>
+          <w:rFonts w:ascii="Times New Roman" w:hAnsi="Times New Roman" w:cs="Times New Roman"/>
+          <w:bCs/>
+          <w:sz w:val="28"/>
+          <w:szCs w:val="28"/>
+        </w:rPr>
+        <w:t xml:space="preserve"> =9600. Выполните измерение длительности импульсов, сравните полученное значение с теоретическим.</w:t>
       </w:r>
     </w:p>
     <w:p>
       <w:pPr>
         <w:spacing w:after="0" w:line="360" w:lineRule="auto"/>
-        <w:ind w:firstLine="709"/>
-        <w:jc w:val="both"/>
+        <w:jc w:val="center"/>
         <w:rPr>
           <w:rFonts w:ascii="Times New Roman" w:hAnsi="Times New Roman" w:cs="Times New Roman"/>
           <w:bCs/>
@@ -1991,8 +2087,7 @@
     <w:p>
       <w:pPr>
         <w:spacing w:after="0" w:line="360" w:lineRule="auto"/>
-        <w:ind w:firstLine="709"/>
-        <w:jc w:val="both"/>
+        <w:jc w:val="center"/>
         <w:rPr>
           <w:rFonts w:ascii="Times New Roman" w:hAnsi="Times New Roman" w:cs="Times New Roman"/>
           <w:bCs/>
@@ -2065,10 +2160,10 @@
           <w:szCs w:val="28"/>
         </w:rPr>
         <w:object w:dxaOrig="288" w:dyaOrig="348" w14:anchorId="44D73F5D">
-          <v:shape id="_x0000_i1028" type="#_x0000_t75" style="width:14.4pt;height:17.4pt" o:ole="">
+          <v:shape id="_x0000_i1028" type="#_x0000_t75" style="width:14.65pt;height:17.35pt" o:ole="">
             <v:imagedata r:id="rId12" o:title=""/>
           </v:shape>
-          <o:OLEObject Type="Embed" ProgID="Equation.3" ShapeID="_x0000_i1028" DrawAspect="Content" ObjectID="_1772454961" r:id="rId19"/>
+          <o:OLEObject Type="Embed" ProgID="Equation.3" ShapeID="_x0000_i1028" DrawAspect="Content" ObjectID="_1772535319" r:id="rId19"/>
         </w:object>
       </w:r>
       <w:r>
@@ -2096,8 +2191,19 @@
           <w:sz w:val="28"/>
           <w:szCs w:val="28"/>
         </w:rPr>
-        <w:t xml:space="preserve"> мс</w:t>
-      </w:r>
+        <w:t xml:space="preserve"> </w:t>
+      </w:r>
+      <w:proofErr w:type="spellStart"/>
+      <w:r>
+        <w:rPr>
+          <w:rFonts w:ascii="Times New Roman" w:hAnsi="Times New Roman" w:cs="Times New Roman"/>
+          <w:bCs/>
+          <w:sz w:val="28"/>
+          <w:szCs w:val="28"/>
+        </w:rPr>
+        <w:t>мс</w:t>
+      </w:r>
+      <w:proofErr w:type="spellEnd"/>
     </w:p>
     <w:p>
       <w:pPr>
@@ -2111,6 +2217,7 @@
           <w:szCs w:val="28"/>
         </w:rPr>
       </w:pPr>
+      <w:proofErr w:type="spellStart"/>
       <w:r>
         <w:rPr>
           <w:rFonts w:ascii="Times New Roman" w:hAnsi="Times New Roman" w:cs="Times New Roman"/>
@@ -2121,6 +2228,7 @@
         </w:rPr>
         <w:t>Ftakt</w:t>
       </w:r>
+      <w:proofErr w:type="spellEnd"/>
       <w:r>
         <w:rPr>
           <w:rFonts w:ascii="Times New Roman" w:hAnsi="Times New Roman" w:cs="Times New Roman"/>
@@ -2306,6 +2414,7 @@
         <w:rPr>
           <w:rFonts w:ascii="Times New Roman" w:hAnsi="Times New Roman" w:cs="Times New Roman"/>
           <w:bCs/>
+          <w:noProof/>
           <w:sz w:val="28"/>
           <w:szCs w:val="28"/>
         </w:rPr>
@@ -2361,6 +2470,7 @@
         <w:rPr>
           <w:rFonts w:ascii="Times New Roman" w:hAnsi="Times New Roman" w:cs="Times New Roman"/>
           <w:bCs/>
+          <w:noProof/>
           <w:sz w:val="28"/>
           <w:szCs w:val="28"/>
         </w:rPr>
@@ -2478,7 +2588,87 @@
           <w:szCs w:val="28"/>
         </w:rPr>
         <w:tab/>
-        <w:t>Нажмите на знак + в строке Analyzers, выберите Async Serial. Для удаления неудачных установок нажмите Remove All.</w:t>
+        <w:t xml:space="preserve">Нажмите на знак + в строке </w:t>
+      </w:r>
+      <w:proofErr w:type="spellStart"/>
+      <w:r>
+        <w:rPr>
+          <w:rFonts w:ascii="Times New Roman" w:hAnsi="Times New Roman" w:cs="Times New Roman"/>
+          <w:bCs/>
+          <w:sz w:val="28"/>
+          <w:szCs w:val="28"/>
+        </w:rPr>
+        <w:t>Analyzers</w:t>
+      </w:r>
+      <w:proofErr w:type="spellEnd"/>
+      <w:r>
+        <w:rPr>
+          <w:rFonts w:ascii="Times New Roman" w:hAnsi="Times New Roman" w:cs="Times New Roman"/>
+          <w:bCs/>
+          <w:sz w:val="28"/>
+          <w:szCs w:val="28"/>
+        </w:rPr>
+        <w:t xml:space="preserve">, выберите </w:t>
+      </w:r>
+      <w:proofErr w:type="spellStart"/>
+      <w:r>
+        <w:rPr>
+          <w:rFonts w:ascii="Times New Roman" w:hAnsi="Times New Roman" w:cs="Times New Roman"/>
+          <w:bCs/>
+          <w:sz w:val="28"/>
+          <w:szCs w:val="28"/>
+        </w:rPr>
+        <w:t>Async</w:t>
+      </w:r>
+      <w:proofErr w:type="spellEnd"/>
+      <w:r>
+        <w:rPr>
+          <w:rFonts w:ascii="Times New Roman" w:hAnsi="Times New Roman" w:cs="Times New Roman"/>
+          <w:bCs/>
+          <w:sz w:val="28"/>
+          <w:szCs w:val="28"/>
+        </w:rPr>
+        <w:t xml:space="preserve"> </w:t>
+      </w:r>
+      <w:proofErr w:type="spellStart"/>
+      <w:r>
+        <w:rPr>
+          <w:rFonts w:ascii="Times New Roman" w:hAnsi="Times New Roman" w:cs="Times New Roman"/>
+          <w:bCs/>
+          <w:sz w:val="28"/>
+          <w:szCs w:val="28"/>
+        </w:rPr>
+        <w:t>Serial</w:t>
+      </w:r>
+      <w:proofErr w:type="spellEnd"/>
+      <w:r>
+        <w:rPr>
+          <w:rFonts w:ascii="Times New Roman" w:hAnsi="Times New Roman" w:cs="Times New Roman"/>
+          <w:bCs/>
+          <w:sz w:val="28"/>
+          <w:szCs w:val="28"/>
+        </w:rPr>
+        <w:t xml:space="preserve">. Для удаления неудачных установок нажмите </w:t>
+      </w:r>
+      <w:proofErr w:type="spellStart"/>
+      <w:r>
+        <w:rPr>
+          <w:rFonts w:ascii="Times New Roman" w:hAnsi="Times New Roman" w:cs="Times New Roman"/>
+          <w:bCs/>
+          <w:sz w:val="28"/>
+          <w:szCs w:val="28"/>
+        </w:rPr>
+        <w:t>Remove</w:t>
+      </w:r>
+      <w:proofErr w:type="spellEnd"/>
+      <w:r>
+        <w:rPr>
+          <w:rFonts w:ascii="Times New Roman" w:hAnsi="Times New Roman" w:cs="Times New Roman"/>
+          <w:bCs/>
+          <w:sz w:val="28"/>
+          <w:szCs w:val="28"/>
+        </w:rPr>
+        <w:t xml:space="preserve"> All.</w:t>
       </w:r>
     </w:p>
     <w:p>
@@ -2500,25 +2690,65 @@
           <w:sz w:val="28"/>
           <w:szCs w:val="28"/>
         </w:rPr>
-        <w:t>В меню Analizer Settings выберите 7 канал и параметры сигнала, нажмите Save. Появится результат анализа сигнала. Опишите результат в отчете.</w:t>
+        <w:t xml:space="preserve">В меню </w:t>
+      </w:r>
+      <w:proofErr w:type="spellStart"/>
+      <w:r>
+        <w:rPr>
+          <w:rFonts w:ascii="Times New Roman" w:hAnsi="Times New Roman" w:cs="Times New Roman"/>
+          <w:bCs/>
+          <w:sz w:val="28"/>
+          <w:szCs w:val="28"/>
+        </w:rPr>
+        <w:t>Analizer</w:t>
+      </w:r>
+      <w:proofErr w:type="spellEnd"/>
+      <w:r>
+        <w:rPr>
+          <w:rFonts w:ascii="Times New Roman" w:hAnsi="Times New Roman" w:cs="Times New Roman"/>
+          <w:bCs/>
+          <w:sz w:val="28"/>
+          <w:szCs w:val="28"/>
+        </w:rPr>
+        <w:t xml:space="preserve"> </w:t>
+      </w:r>
+      <w:proofErr w:type="spellStart"/>
+      <w:r>
+        <w:rPr>
+          <w:rFonts w:ascii="Times New Roman" w:hAnsi="Times New Roman" w:cs="Times New Roman"/>
+          <w:bCs/>
+          <w:sz w:val="28"/>
+          <w:szCs w:val="28"/>
+        </w:rPr>
+        <w:t>Settings</w:t>
+      </w:r>
+      <w:proofErr w:type="spellEnd"/>
+      <w:r>
+        <w:rPr>
+          <w:rFonts w:ascii="Times New Roman" w:hAnsi="Times New Roman" w:cs="Times New Roman"/>
+          <w:bCs/>
+          <w:sz w:val="28"/>
+          <w:szCs w:val="28"/>
+        </w:rPr>
+        <w:t xml:space="preserve"> выберите 7 канал и параметры сигнала, нажмите Save. Появится результат анализа сигнала. Опишите результат в отчете.</w:t>
       </w:r>
     </w:p>
     <w:p>
       <w:pPr>
         <w:spacing w:after="0" w:line="360" w:lineRule="auto"/>
-        <w:ind w:firstLine="709"/>
-        <w:jc w:val="both"/>
-        <w:rPr>
-          <w:rFonts w:ascii="Times New Roman" w:hAnsi="Times New Roman" w:cs="Times New Roman"/>
-          <w:bCs/>
-          <w:sz w:val="28"/>
-          <w:szCs w:val="28"/>
-        </w:rPr>
-      </w:pPr>
-      <w:r>
-        <w:rPr>
-          <w:rFonts w:ascii="Times New Roman" w:hAnsi="Times New Roman" w:cs="Times New Roman"/>
-          <w:bCs/>
+        <w:jc w:val="center"/>
+        <w:rPr>
+          <w:rFonts w:ascii="Times New Roman" w:hAnsi="Times New Roman" w:cs="Times New Roman"/>
+          <w:bCs/>
+          <w:sz w:val="28"/>
+          <w:szCs w:val="28"/>
+        </w:rPr>
+      </w:pPr>
+      <w:r>
+        <w:rPr>
+          <w:rFonts w:ascii="Times New Roman" w:hAnsi="Times New Roman" w:cs="Times New Roman"/>
+          <w:bCs/>
+          <w:noProof/>
           <w:sz w:val="28"/>
           <w:szCs w:val="28"/>
         </w:rPr>
@@ -2632,10 +2862,73 @@
       <w:r>
         <w:rPr>
           <w:rFonts w:ascii="Times New Roman" w:hAnsi="Times New Roman" w:cs="Times New Roman"/>
-          <w:sz w:val="28"/>
-          <w:szCs w:val="28"/>
-        </w:rPr>
-        <w:t>создания программных реализаций функций времени на примере формирователя импульсных сигналов.</w:t>
+          <w:bCs/>
+          <w:sz w:val="28"/>
+          <w:szCs w:val="28"/>
+        </w:rPr>
+        <w:t xml:space="preserve">методики программирования передатчика интерфейса </w:t>
+      </w:r>
+      <w:r>
+        <w:rPr>
+          <w:rFonts w:ascii="Times New Roman" w:hAnsi="Times New Roman" w:cs="Times New Roman"/>
+          <w:sz w:val="28"/>
+          <w:szCs w:val="28"/>
+        </w:rPr>
+        <w:t>UART</w:t>
+      </w:r>
+      <w:r>
+        <w:rPr>
+          <w:rFonts w:ascii="Times New Roman" w:hAnsi="Times New Roman" w:cs="Times New Roman"/>
+          <w:bCs/>
+          <w:sz w:val="28"/>
+          <w:szCs w:val="28"/>
+        </w:rPr>
+        <w:t xml:space="preserve"> микроконтроллера </w:t>
+      </w:r>
+      <w:proofErr w:type="spellStart"/>
+      <w:r>
+        <w:rPr>
+          <w:rFonts w:ascii="Times New Roman" w:hAnsi="Times New Roman" w:cs="Times New Roman"/>
+          <w:bCs/>
+          <w:sz w:val="28"/>
+          <w:szCs w:val="28"/>
+        </w:rPr>
+        <w:t>Cortex</w:t>
+      </w:r>
+      <w:proofErr w:type="spellEnd"/>
+      <w:r>
+        <w:rPr>
+          <w:rFonts w:ascii="Times New Roman" w:hAnsi="Times New Roman" w:cs="Times New Roman"/>
+          <w:bCs/>
+          <w:sz w:val="28"/>
+          <w:szCs w:val="28"/>
+        </w:rPr>
+        <w:t xml:space="preserve"> </w:t>
+      </w:r>
+      <w:r>
+        <w:rPr>
+          <w:rFonts w:ascii="Times New Roman" w:hAnsi="Times New Roman" w:cs="Times New Roman"/>
+          <w:sz w:val="28"/>
+          <w:szCs w:val="28"/>
+        </w:rPr>
+        <w:t xml:space="preserve">и </w:t>
+      </w:r>
+      <w:r>
+        <w:rPr>
+          <w:rFonts w:ascii="Times New Roman" w:hAnsi="Times New Roman" w:cs="Times New Roman"/>
+          <w:bCs/>
+          <w:sz w:val="28"/>
+          <w:szCs w:val="28"/>
+        </w:rPr>
+        <w:t xml:space="preserve">исследование его работы с </w:t>
+      </w:r>
+      <w:r>
+        <w:rPr>
+          <w:rFonts w:ascii="Times New Roman" w:hAnsi="Times New Roman" w:cs="Times New Roman"/>
+          <w:sz w:val="28"/>
+          <w:szCs w:val="28"/>
+        </w:rPr>
+        <w:t>использованием логического анализатора.</w:t>
       </w:r>
     </w:p>
     <w:p>
@@ -3342,7 +3635,6 @@
   <w:style w:type="character" w:default="1" w:styleId="a0">
     <w:name w:val="Default Paragraph Font"/>
     <w:uiPriority w:val="1"/>
-    <w:semiHidden/>
     <w:unhideWhenUsed/>
   </w:style>
   <w:style w:type="table" w:default="1" w:styleId="a1">
